--- a/ASME_journal/journals-1.3/journals-1.3/TSEA-21-1636_TEXT_FILE.docx
+++ b/ASME_journal/journals-1.3/journals-1.3/TSEA-21-1636_TEXT_FILE.docx
@@ -13,17 +13,8 @@
           <w:b/>
           <w:sz w:val="36"/>
         </w:rPr>
-        <w:t xml:space="preserve">Application of computational fluid dynamics and process modelling to investigate </w:t>
-      </w:r>
-      <w:proofErr w:type="gramStart"/>
-      <w:r>
-        <w:rPr>
-          <w:b/>
-          <w:sz w:val="36"/>
-        </w:rPr>
-        <w:t>low-load</w:t>
-      </w:r>
-      <w:proofErr w:type="gramEnd"/>
+        <w:t>Application of computational fluid dynamics and process modelling to investigate low-load</w:t>
+      </w:r>
     </w:p>
     <w:p>
       <w:pPr>
@@ -152,21 +143,12 @@
               <w:ind w:left="0" w:firstLine="0"/>
               <w:jc w:val="center"/>
             </w:pPr>
-            <w:proofErr w:type="spellStart"/>
             <w:r>
               <w:rPr>
                 <w:b/>
                 <w:sz w:val="24"/>
               </w:rPr>
-              <w:t>Ryno</w:t>
-            </w:r>
-            <w:proofErr w:type="spellEnd"/>
-            <w:r>
-              <w:rPr>
-                <w:b/>
-                <w:sz w:val="24"/>
-              </w:rPr>
-              <w:t xml:space="preserve"> Laubscher</w:t>
+              <w:t>Ryno Laubscher</w:t>
             </w:r>
           </w:p>
           <w:p>
@@ -338,35 +320,7 @@
         <w:rPr>
           <w:i/>
         </w:rPr>
-        <w:t xml:space="preserve">subcritical boiler is analysed with the aid of a co-simulation methodology that incorporates a detail </w:t>
-      </w:r>
-      <w:proofErr w:type="gramStart"/>
-      <w:r>
-        <w:rPr>
-          <w:i/>
-        </w:rPr>
-        <w:t>three dimensional</w:t>
-      </w:r>
-      <w:proofErr w:type="gramEnd"/>
-      <w:r>
-        <w:rPr>
-          <w:i/>
-        </w:rPr>
-        <w:t xml:space="preserve"> computational fluid dynamics (CFD) model together with a one dimensional process model. A discretized </w:t>
-      </w:r>
-      <w:proofErr w:type="gramStart"/>
-      <w:r>
-        <w:rPr>
-          <w:i/>
-        </w:rPr>
-        <w:t>one dimensional</w:t>
-      </w:r>
-      <w:proofErr w:type="gramEnd"/>
-      <w:r>
-        <w:rPr>
-          <w:i/>
-        </w:rPr>
-        <w:t xml:space="preserve"> model of the water/steam circuit was developed for the furnace, the radiant superheaters and the convective/back pass heat exchangers. This is coupled with a detailed CFD model incorporating the furnace and radiant superheaters using a Eulerian-Eulerian reference frame. The coupled model is used to investigate the combustion stability, water/steam side effects, and the radiant heat exchanger operational limits for six different burner firing arrangements at a low boiler load of 32% of Maximum Continuous Rating. The results show that certain firing arrangements can lead to a high risk of fire-side corrosion and overheating of heat exchanger components. Based on analyses of combustion stability, boiler efficiency and the safe operation of heat exchanger components, a mixed firing arrangement with a higher secondary air mass</w:t>
+        <w:t>subcritical boiler is analysed with the aid of a co-simulation methodology that incorporates a detail three dimensional computational fluid dynamics (CFD) model together with a one dimensional process model. A discretized one dimensional model of the water/steam circuit was developed for the furnace, the radiant superheaters and the convective/back pass heat exchangers. This is coupled with a detailed CFD model incorporating the furnace and radiant superheaters using a Eulerian-Eulerian reference frame. The coupled model is used to investigate the combustion stability, water/steam side effects, and the radiant heat exchanger operational limits for six different burner firing arrangements at a low boiler load of 32% of Maximum Continuous Rating. The results show that certain firing arrangements can lead to a high risk of fire-side corrosion and overheating of heat exchanger components. Based on analyses of combustion stability, boiler efficiency and the safe operation of heat exchanger components, a mixed firing arrangement with a higher secondary air mass</w:t>
       </w:r>
       <w:r>
         <w:rPr>
@@ -717,7 +671,6 @@
             <w:pPr>
               <w:ind w:left="0" w:firstLine="0"/>
             </w:pPr>
-            <w:proofErr w:type="spellStart"/>
             <w:r>
               <w:rPr>
                 <w:rFonts w:ascii="Cambria" w:eastAsia="Cambria" w:hAnsi="Cambria" w:cs="Cambria"/>
@@ -733,7 +686,6 @@
               </w:rPr>
               <w:t>pn</w:t>
             </w:r>
-            <w:proofErr w:type="spellEnd"/>
           </w:p>
         </w:tc>
         <w:tc>
@@ -951,7 +903,6 @@
             <w:pPr>
               <w:ind w:left="0" w:firstLine="0"/>
             </w:pPr>
-            <w:proofErr w:type="spellStart"/>
             <w:r>
               <w:rPr>
                 <w:rFonts w:ascii="Cambria" w:eastAsia="Cambria" w:hAnsi="Cambria" w:cs="Cambria"/>
@@ -967,7 +918,6 @@
               </w:rPr>
               <w:t>vol</w:t>
             </w:r>
-            <w:proofErr w:type="spellEnd"/>
           </w:p>
         </w:tc>
         <w:tc>
@@ -1070,7 +1020,6 @@
             <w:pPr>
               <w:ind w:left="0" w:firstLine="0"/>
             </w:pPr>
-            <w:proofErr w:type="spellStart"/>
             <w:r>
               <w:rPr>
                 <w:rFonts w:ascii="Cambria" w:eastAsia="Cambria" w:hAnsi="Cambria" w:cs="Cambria"/>
@@ -1086,7 +1035,6 @@
               </w:rPr>
               <w:t>p</w:t>
             </w:r>
-            <w:proofErr w:type="spellEnd"/>
           </w:p>
         </w:tc>
         <w:tc>
@@ -1122,7 +1070,6 @@
             <w:pPr>
               <w:ind w:left="0" w:firstLine="0"/>
             </w:pPr>
-            <w:proofErr w:type="spellStart"/>
             <w:r>
               <w:rPr>
                 <w:rFonts w:ascii="Cambria" w:eastAsia="Cambria" w:hAnsi="Cambria" w:cs="Cambria"/>
@@ -1138,7 +1085,6 @@
               </w:rPr>
               <w:t>wall</w:t>
             </w:r>
-            <w:proofErr w:type="spellEnd"/>
           </w:p>
         </w:tc>
         <w:tc>
@@ -1251,17 +1197,8 @@
                 <w:rFonts w:ascii="Cambria" w:eastAsia="Cambria" w:hAnsi="Cambria" w:cs="Cambria"/>
                 <w:i/>
               </w:rPr>
-              <w:t>J/</w:t>
-            </w:r>
-            <w:proofErr w:type="spellStart"/>
-            <w:r>
-              <w:rPr>
-                <w:rFonts w:ascii="Cambria" w:eastAsia="Cambria" w:hAnsi="Cambria" w:cs="Cambria"/>
-                <w:i/>
-              </w:rPr>
-              <w:t>molK</w:t>
-            </w:r>
-            <w:proofErr w:type="spellEnd"/>
+              <w:t>J/molK</w:t>
+            </w:r>
             <w:r>
               <w:t>]</w:t>
             </w:r>
@@ -1282,8 +1219,6 @@
                 <w:i/>
               </w:rPr>
             </w:pPr>
-            <w:proofErr w:type="spellStart"/>
-            <w:proofErr w:type="gramStart"/>
             <w:r>
               <w:rPr>
                 <w:rFonts w:ascii="Cambria" w:eastAsia="Cambria" w:hAnsi="Cambria" w:cs="Cambria"/>
@@ -1299,8 +1234,6 @@
               </w:rPr>
               <w:t>a,c</w:t>
             </w:r>
-            <w:proofErr w:type="spellEnd"/>
-            <w:proofErr w:type="gramEnd"/>
           </w:p>
         </w:tc>
         <w:tc>
@@ -1320,17 +1253,8 @@
                 <w:rFonts w:ascii="Cambria" w:eastAsia="Cambria" w:hAnsi="Cambria" w:cs="Cambria"/>
                 <w:i/>
               </w:rPr>
-              <w:t>J/</w:t>
-            </w:r>
-            <w:proofErr w:type="spellStart"/>
-            <w:r>
-              <w:rPr>
-                <w:rFonts w:ascii="Cambria" w:eastAsia="Cambria" w:hAnsi="Cambria" w:cs="Cambria"/>
-                <w:i/>
-              </w:rPr>
-              <w:t>kmol</w:t>
-            </w:r>
-            <w:proofErr w:type="spellEnd"/>
+              <w:t>J/kmol</w:t>
+            </w:r>
             <w:r>
               <w:t>]</w:t>
             </w:r>
@@ -1345,7 +1269,6 @@
             <w:pPr>
               <w:ind w:left="0" w:firstLine="0"/>
             </w:pPr>
-            <w:proofErr w:type="spellStart"/>
             <w:r>
               <w:rPr>
                 <w:rFonts w:ascii="Cambria" w:eastAsia="Cambria" w:hAnsi="Cambria" w:cs="Cambria"/>
@@ -1361,7 +1284,6 @@
               </w:rPr>
               <w:t>c</w:t>
             </w:r>
-            <w:proofErr w:type="spellEnd"/>
           </w:p>
         </w:tc>
         <w:tc>
@@ -1410,8 +1332,6 @@
                 <w:i/>
               </w:rPr>
             </w:pPr>
-            <w:proofErr w:type="spellStart"/>
-            <w:proofErr w:type="gramStart"/>
             <w:r>
               <w:rPr>
                 <w:rFonts w:ascii="Cambria" w:eastAsia="Cambria" w:hAnsi="Cambria" w:cs="Cambria"/>
@@ -1427,8 +1347,6 @@
               </w:rPr>
               <w:t>a,vol</w:t>
             </w:r>
-            <w:proofErr w:type="spellEnd"/>
-            <w:proofErr w:type="gramEnd"/>
           </w:p>
         </w:tc>
         <w:tc>
@@ -1448,17 +1366,8 @@
                 <w:rFonts w:ascii="Cambria" w:eastAsia="Cambria" w:hAnsi="Cambria" w:cs="Cambria"/>
                 <w:i/>
               </w:rPr>
-              <w:t>J/</w:t>
-            </w:r>
-            <w:proofErr w:type="spellStart"/>
-            <w:r>
-              <w:rPr>
-                <w:rFonts w:ascii="Cambria" w:eastAsia="Cambria" w:hAnsi="Cambria" w:cs="Cambria"/>
-                <w:i/>
-              </w:rPr>
-              <w:t>kmol</w:t>
-            </w:r>
-            <w:proofErr w:type="spellEnd"/>
+              <w:t>J/kmol</w:t>
+            </w:r>
             <w:r>
               <w:t>]</w:t>
             </w:r>
@@ -1472,7 +1381,6 @@
             <w:pPr>
               <w:ind w:left="0" w:firstLine="0"/>
             </w:pPr>
-            <w:proofErr w:type="spellStart"/>
             <w:r>
               <w:rPr>
                 <w:rFonts w:ascii="Cambria" w:eastAsia="Cambria" w:hAnsi="Cambria" w:cs="Cambria"/>
@@ -1488,7 +1396,6 @@
               </w:rPr>
               <w:t>diff</w:t>
             </w:r>
-            <w:proofErr w:type="spellEnd"/>
           </w:p>
         </w:tc>
         <w:tc>
@@ -1594,7 +1501,6 @@
             <w:pPr>
               <w:ind w:left="0" w:firstLine="0"/>
             </w:pPr>
-            <w:proofErr w:type="spellStart"/>
             <w:r>
               <w:rPr>
                 <w:rFonts w:ascii="Cambria" w:eastAsia="Cambria" w:hAnsi="Cambria" w:cs="Cambria"/>
@@ -1610,7 +1516,6 @@
               </w:rPr>
               <w:t>vol</w:t>
             </w:r>
-            <w:proofErr w:type="spellEnd"/>
           </w:p>
         </w:tc>
         <w:tc>
@@ -1659,7 +1564,6 @@
                 <w:i/>
               </w:rPr>
             </w:pPr>
-            <w:proofErr w:type="spellStart"/>
             <w:r>
               <w:rPr>
                 <w:rFonts w:ascii="Cambria" w:eastAsia="Cambria" w:hAnsi="Cambria" w:cs="Cambria"/>
@@ -1675,7 +1579,6 @@
               </w:rPr>
               <w:t>heat</w:t>
             </w:r>
-            <w:proofErr w:type="spellEnd"/>
           </w:p>
         </w:tc>
         <w:tc>
@@ -1756,7 +1659,6 @@
                 <w:i/>
               </w:rPr>
             </w:pPr>
-            <w:proofErr w:type="spellStart"/>
             <w:r>
               <w:rPr>
                 <w:rFonts w:ascii="Cambria" w:eastAsia="Cambria" w:hAnsi="Cambria" w:cs="Cambria"/>
@@ -1772,7 +1674,6 @@
               </w:rPr>
               <w:t>p</w:t>
             </w:r>
-            <w:proofErr w:type="spellEnd"/>
           </w:p>
         </w:tc>
         <w:tc>
@@ -1798,7 +1699,6 @@
             <w:pPr>
               <w:ind w:left="0" w:firstLine="0"/>
             </w:pPr>
-            <w:proofErr w:type="spellStart"/>
             <w:r>
               <w:rPr>
                 <w:rFonts w:ascii="Cambria" w:eastAsia="Cambria" w:hAnsi="Cambria" w:cs="Cambria"/>
@@ -1814,7 +1714,6 @@
               </w:rPr>
               <w:t>m</w:t>
             </w:r>
-            <w:proofErr w:type="spellEnd"/>
           </w:p>
         </w:tc>
         <w:tc>
@@ -1912,7 +1811,6 @@
             <w:pPr>
               <w:ind w:left="0" w:firstLine="0"/>
             </w:pPr>
-            <w:proofErr w:type="spellStart"/>
             <w:r>
               <w:rPr>
                 <w:rFonts w:ascii="Cambria" w:eastAsia="Cambria" w:hAnsi="Cambria" w:cs="Cambria"/>
@@ -1928,7 +1826,6 @@
               </w:rPr>
               <w:t>h</w:t>
             </w:r>
-            <w:proofErr w:type="spellEnd"/>
           </w:p>
         </w:tc>
         <w:tc>
@@ -2025,7 +1922,6 @@
             <w:pPr>
               <w:ind w:left="0" w:firstLine="0"/>
             </w:pPr>
-            <w:proofErr w:type="spellStart"/>
             <w:r>
               <w:rPr>
                 <w:rFonts w:ascii="Cambria" w:eastAsia="Cambria" w:hAnsi="Cambria" w:cs="Cambria"/>
@@ -2041,7 +1937,6 @@
               </w:rPr>
               <w:t>k</w:t>
             </w:r>
-            <w:proofErr w:type="spellEnd"/>
           </w:p>
         </w:tc>
         <w:tc>
@@ -2089,7 +1984,6 @@
                 <w:i/>
               </w:rPr>
             </w:pPr>
-            <w:proofErr w:type="spellStart"/>
             <w:r>
               <w:rPr>
                 <w:rFonts w:ascii="Cambria" w:eastAsia="Cambria" w:hAnsi="Cambria" w:cs="Cambria"/>
@@ -2105,7 +1999,6 @@
               </w:rPr>
               <w:t>fg</w:t>
             </w:r>
-            <w:proofErr w:type="spellEnd"/>
           </w:p>
         </w:tc>
         <w:tc>
@@ -2141,7 +2034,6 @@
             <w:pPr>
               <w:ind w:left="0" w:firstLine="0"/>
             </w:pPr>
-            <w:proofErr w:type="spellStart"/>
             <w:r>
               <w:rPr>
                 <w:rFonts w:ascii="Cambria" w:eastAsia="Cambria" w:hAnsi="Cambria" w:cs="Cambria"/>
@@ -2157,7 +2049,6 @@
               </w:rPr>
               <w:t>g</w:t>
             </w:r>
-            <w:proofErr w:type="spellEnd"/>
           </w:p>
         </w:tc>
         <w:tc>
@@ -2199,7 +2090,6 @@
                 <w:i/>
               </w:rPr>
             </w:pPr>
-            <w:proofErr w:type="spellStart"/>
             <w:r>
               <w:rPr>
                 <w:rFonts w:ascii="Cambria" w:eastAsia="Cambria" w:hAnsi="Cambria" w:cs="Cambria"/>
@@ -2215,7 +2105,6 @@
               </w:rPr>
               <w:t>M</w:t>
             </w:r>
-            <w:proofErr w:type="spellEnd"/>
           </w:p>
         </w:tc>
         <w:tc>
@@ -2251,7 +2140,6 @@
             <w:pPr>
               <w:ind w:left="0" w:firstLine="0"/>
             </w:pPr>
-            <w:proofErr w:type="spellStart"/>
             <w:r>
               <w:rPr>
                 <w:rFonts w:ascii="Cambria" w:eastAsia="Cambria" w:hAnsi="Cambria" w:cs="Cambria"/>
@@ -2267,7 +2155,6 @@
               </w:rPr>
               <w:t>p</w:t>
             </w:r>
-            <w:proofErr w:type="spellEnd"/>
           </w:p>
         </w:tc>
         <w:tc>
@@ -2309,7 +2196,6 @@
                 <w:i/>
               </w:rPr>
             </w:pPr>
-            <w:proofErr w:type="spellStart"/>
             <w:r>
               <w:rPr>
                 <w:rFonts w:ascii="Cambria" w:eastAsia="Cambria" w:hAnsi="Cambria" w:cs="Cambria"/>
@@ -2325,7 +2211,6 @@
               </w:rPr>
               <w:t>rxn</w:t>
             </w:r>
-            <w:proofErr w:type="spellEnd"/>
           </w:p>
         </w:tc>
         <w:tc>
@@ -2361,8 +2246,6 @@
             <w:pPr>
               <w:ind w:left="0" w:firstLine="0"/>
             </w:pPr>
-            <w:proofErr w:type="spellStart"/>
-            <w:proofErr w:type="gramStart"/>
             <w:r>
               <w:rPr>
                 <w:rFonts w:ascii="Cambria" w:eastAsia="Cambria" w:hAnsi="Cambria" w:cs="Cambria"/>
@@ -2378,8 +2261,6 @@
               </w:rPr>
               <w:t>wall,i</w:t>
             </w:r>
-            <w:proofErr w:type="spellEnd"/>
-            <w:proofErr w:type="gramEnd"/>
           </w:p>
         </w:tc>
         <w:tc>
@@ -2421,7 +2302,6 @@
                 <w:i/>
               </w:rPr>
             </w:pPr>
-            <w:proofErr w:type="spellStart"/>
             <w:r>
               <w:rPr>
                 <w:rFonts w:ascii="Cambria" w:eastAsia="Cambria" w:hAnsi="Cambria" w:cs="Cambria"/>
@@ -2437,7 +2317,6 @@
               </w:rPr>
               <w:t>k</w:t>
             </w:r>
-            <w:proofErr w:type="spellEnd"/>
           </w:p>
         </w:tc>
         <w:tc>
@@ -2487,7 +2366,6 @@
             <w:pPr>
               <w:ind w:left="0" w:firstLine="0"/>
             </w:pPr>
-            <w:proofErr w:type="spellStart"/>
             <w:r>
               <w:rPr>
                 <w:rFonts w:ascii="Cambria" w:eastAsia="Cambria" w:hAnsi="Cambria" w:cs="Cambria"/>
@@ -2503,7 +2381,6 @@
               </w:rPr>
               <w:t>water</w:t>
             </w:r>
-            <w:proofErr w:type="spellEnd"/>
           </w:p>
         </w:tc>
         <w:tc>
@@ -2551,7 +2428,6 @@
               </w:rPr>
               <w:t>m</w:t>
             </w:r>
-            <w:proofErr w:type="gramStart"/>
             <w:r>
               <w:rPr>
                 <w:rFonts w:ascii="Cambria" w:eastAsia="Cambria" w:hAnsi="Cambria" w:cs="Cambria"/>
@@ -2567,7 +2443,6 @@
               </w:rPr>
               <w:t>,vol</w:t>
             </w:r>
-            <w:proofErr w:type="gramEnd"/>
           </w:p>
         </w:tc>
         <w:tc>
@@ -2650,7 +2525,6 @@
                 <w:i/>
               </w:rPr>
             </w:pPr>
-            <w:proofErr w:type="spellStart"/>
             <w:r>
               <w:rPr>
                 <w:rFonts w:ascii="Cambria" w:eastAsia="Cambria" w:hAnsi="Cambria" w:cs="Cambria"/>
@@ -2666,7 +2540,6 @@
               </w:rPr>
               <w:t>char</w:t>
             </w:r>
-            <w:proofErr w:type="spellEnd"/>
           </w:p>
         </w:tc>
         <w:tc>
@@ -2780,7 +2653,6 @@
                 <w:i/>
               </w:rPr>
             </w:pPr>
-            <w:proofErr w:type="spellStart"/>
             <w:r>
               <w:rPr>
                 <w:rFonts w:ascii="Cambria" w:eastAsia="Cambria" w:hAnsi="Cambria" w:cs="Cambria"/>
@@ -2796,7 +2668,6 @@
               </w:rPr>
               <w:t>evap</w:t>
             </w:r>
-            <w:proofErr w:type="spellEnd"/>
           </w:p>
         </w:tc>
         <w:tc>
@@ -2880,7 +2751,6 @@
                 <w:i/>
               </w:rPr>
             </w:pPr>
-            <w:proofErr w:type="spellStart"/>
             <w:r>
               <w:rPr>
                 <w:rFonts w:ascii="Cambria" w:eastAsia="Cambria" w:hAnsi="Cambria" w:cs="Cambria"/>
@@ -2896,7 +2766,6 @@
               </w:rPr>
               <w:t>vol</w:t>
             </w:r>
-            <w:proofErr w:type="spellEnd"/>
           </w:p>
         </w:tc>
         <w:tc>
@@ -3054,7 +2923,6 @@
                 <w:i/>
               </w:rPr>
             </w:pPr>
-            <w:proofErr w:type="spellStart"/>
             <w:r>
               <w:rPr>
                 <w:rFonts w:ascii="Cambria" w:eastAsia="Cambria" w:hAnsi="Cambria" w:cs="Cambria"/>
@@ -3070,7 +2938,6 @@
               </w:rPr>
               <w:t>k</w:t>
             </w:r>
-            <w:proofErr w:type="spellEnd"/>
           </w:p>
         </w:tc>
         <w:tc>
@@ -3537,15 +3404,7 @@
               <w:ind w:left="0" w:firstLine="0"/>
             </w:pPr>
             <w:r>
-              <w:t xml:space="preserve">Weighted sum of </w:t>
-            </w:r>
-            <w:proofErr w:type="spellStart"/>
-            <w:r>
-              <w:t>gray</w:t>
-            </w:r>
-            <w:proofErr w:type="spellEnd"/>
-            <w:r>
-              <w:t xml:space="preserve"> gas model</w:t>
+              <w:t>Weighted sum of gray gas model</w:t>
             </w:r>
           </w:p>
         </w:tc>
@@ -3751,7 +3610,6 @@
                 <w:i/>
               </w:rPr>
             </w:pPr>
-            <w:proofErr w:type="spellStart"/>
             <w:r>
               <w:rPr>
                 <w:rFonts w:ascii="Cambria" w:eastAsia="Cambria" w:hAnsi="Cambria" w:cs="Cambria"/>
@@ -3767,7 +3625,6 @@
               </w:rPr>
               <w:t>eff</w:t>
             </w:r>
-            <w:proofErr w:type="spellEnd"/>
           </w:p>
         </w:tc>
         <w:tc>
@@ -3860,7 +3717,6 @@
                 <w:i/>
               </w:rPr>
             </w:pPr>
-            <w:proofErr w:type="spellStart"/>
             <w:r>
               <w:rPr>
                 <w:rFonts w:ascii="Cambria" w:eastAsia="Cambria" w:hAnsi="Cambria" w:cs="Cambria"/>
@@ -3876,7 +3732,6 @@
               </w:rPr>
               <w:t>g</w:t>
             </w:r>
-            <w:proofErr w:type="spellEnd"/>
           </w:p>
         </w:tc>
         <w:tc>
@@ -3943,11 +3798,9 @@
             <w:pPr>
               <w:ind w:left="0" w:firstLine="0"/>
             </w:pPr>
-            <w:proofErr w:type="gramStart"/>
             <w:r>
               <w:t>As-received</w:t>
             </w:r>
-            <w:proofErr w:type="gramEnd"/>
           </w:p>
         </w:tc>
       </w:tr>
@@ -3971,7 +3824,6 @@
                 <w:i/>
               </w:rPr>
             </w:pPr>
-            <w:proofErr w:type="spellStart"/>
             <w:r>
               <w:rPr>
                 <w:rFonts w:ascii="Cambria" w:eastAsia="Cambria" w:hAnsi="Cambria" w:cs="Cambria"/>
@@ -3987,7 +3839,6 @@
               </w:rPr>
               <w:t>l</w:t>
             </w:r>
-            <w:proofErr w:type="spellEnd"/>
           </w:p>
         </w:tc>
         <w:tc>
@@ -4080,7 +3931,6 @@
                 <w:i/>
               </w:rPr>
             </w:pPr>
-            <w:proofErr w:type="spellStart"/>
             <w:r>
               <w:rPr>
                 <w:rFonts w:ascii="Cambria" w:eastAsia="Cambria" w:hAnsi="Cambria" w:cs="Cambria"/>
@@ -4096,7 +3946,6 @@
               </w:rPr>
               <w:t>M</w:t>
             </w:r>
-            <w:proofErr w:type="spellEnd"/>
           </w:p>
         </w:tc>
         <w:tc>
@@ -4198,7 +4047,6 @@
                 <w:i/>
               </w:rPr>
             </w:pPr>
-            <w:proofErr w:type="spellStart"/>
             <w:r>
               <w:rPr>
                 <w:rFonts w:ascii="Cambria" w:eastAsia="Cambria" w:hAnsi="Cambria" w:cs="Cambria"/>
@@ -4214,7 +4062,6 @@
               </w:rPr>
               <w:t>p</w:t>
             </w:r>
-            <w:proofErr w:type="spellEnd"/>
           </w:p>
         </w:tc>
         <w:tc>
@@ -4305,7 +4152,6 @@
                 <w:i/>
               </w:rPr>
             </w:pPr>
-            <w:proofErr w:type="spellStart"/>
             <w:r>
               <w:rPr>
                 <w:rFonts w:ascii="Cambria" w:eastAsia="Cambria" w:hAnsi="Cambria" w:cs="Cambria"/>
@@ -4321,7 +4167,6 @@
               </w:rPr>
               <w:t>SB</w:t>
             </w:r>
-            <w:proofErr w:type="spellEnd"/>
           </w:p>
         </w:tc>
         <w:tc>
@@ -4432,7 +4277,6 @@
                 <w:i/>
               </w:rPr>
             </w:pPr>
-            <w:proofErr w:type="spellStart"/>
             <w:r>
               <w:rPr>
                 <w:rFonts w:ascii="Cambria" w:eastAsia="Cambria" w:hAnsi="Cambria" w:cs="Cambria"/>
@@ -4448,7 +4292,6 @@
               </w:rPr>
               <w:t>p</w:t>
             </w:r>
-            <w:proofErr w:type="spellEnd"/>
           </w:p>
         </w:tc>
         <w:tc>
@@ -4676,15 +4519,7 @@
       </w:pPr>
       <w:r>
         <w:lastRenderedPageBreak/>
-        <w:t xml:space="preserve">The integration of renewable energy sources will push CFPPs from primarily base load operation to a mid-merit/flexible operating protocol, which includes prolonged operation at </w:t>
-      </w:r>
-      <w:proofErr w:type="gramStart"/>
-      <w:r>
-        <w:t>low-loads</w:t>
-      </w:r>
-      <w:proofErr w:type="gramEnd"/>
-      <w:r>
-        <w:t>. Long term deviation from design conditions can lead to operational inefficiencies affecting combustion stability [</w:t>
+        <w:t>The integration of renewable energy sources will push CFPPs from primarily base load operation to a mid-merit/flexible operating protocol, which includes prolonged operation at low-loads. Long term deviation from design conditions can lead to operational inefficiencies affecting combustion stability [</w:t>
       </w:r>
       <w:r>
         <w:rPr>
@@ -4809,15 +4644,7 @@
         <w:ind w:left="-15" w:right="1005"/>
       </w:pPr>
       <w:r>
-        <w:t xml:space="preserve">Recent CFD studies investigating low-load operation of CFPP boilers have focused on the combustion stability, harmful </w:t>
-      </w:r>
-      <w:proofErr w:type="gramStart"/>
-      <w:r>
-        <w:t>emissions</w:t>
-      </w:r>
-      <w:proofErr w:type="gramEnd"/>
-      <w:r>
-        <w:t xml:space="preserve"> and the gas flow-solid flow interactions [</w:t>
+        <w:t>Recent CFD studies investigating low-load operation of CFPP boilers have focused on the combustion stability, harmful emissions and the gas flow-solid flow interactions [</w:t>
       </w:r>
       <w:r>
         <w:rPr>
@@ -4826,15 +4653,7 @@
         <w:t>13</w:t>
       </w:r>
       <w:r>
-        <w:t xml:space="preserve">]. The works of </w:t>
-      </w:r>
-      <w:proofErr w:type="spellStart"/>
-      <w:r>
-        <w:t>Belosevic</w:t>
-      </w:r>
-      <w:proofErr w:type="spellEnd"/>
-      <w:r>
-        <w:t xml:space="preserve"> et al [</w:t>
+        <w:t>]. The works of Belosevic et al [</w:t>
       </w:r>
       <w:r>
         <w:rPr>
@@ -4843,28 +4662,15 @@
         <w:t>14</w:t>
       </w:r>
       <w:r>
-        <w:t xml:space="preserve">] found that the low-load operation of boilers considerably affects the flow and temperature fields, the flame geometry, chemical </w:t>
-      </w:r>
-      <w:proofErr w:type="gramStart"/>
-      <w:r>
-        <w:t>reactions</w:t>
-      </w:r>
-      <w:proofErr w:type="gramEnd"/>
-      <w:r>
-        <w:t xml:space="preserve"> and concentrations of combustion products.</w:t>
+        <w:t>] found that the low-load operation of boilers considerably affects the flow and temperature fields, the flame geometry, chemical reactions and concentrations of combustion products.</w:t>
       </w:r>
     </w:p>
     <w:p>
       <w:pPr>
         <w:ind w:left="-15" w:right="1005"/>
       </w:pPr>
-      <w:proofErr w:type="spellStart"/>
-      <w:r>
-        <w:t>Hernik</w:t>
-      </w:r>
-      <w:proofErr w:type="spellEnd"/>
-      <w:r>
-        <w:t xml:space="preserve"> et al [</w:t>
+      <w:r>
+        <w:t>Hernik et al [</w:t>
       </w:r>
       <w:r>
         <w:rPr>
@@ -4902,15 +4708,7 @@
         <w:t xml:space="preserve">◦ </w:t>
       </w:r>
       <w:r>
-        <w:t xml:space="preserve">was found to be the optimal arrangement resulting in the best compromise between combustion stability and lower emissions. The </w:t>
-      </w:r>
-      <w:proofErr w:type="gramStart"/>
-      <w:r>
-        <w:t>aforementioned research</w:t>
-      </w:r>
-      <w:proofErr w:type="gramEnd"/>
-      <w:r>
-        <w:t xml:space="preserve"> specifically investigated combustion and gas-side effects.</w:t>
+        <w:t>was found to be the optimal arrangement resulting in the best compromise between combustion stability and lower emissions. The aforementioned research specifically investigated combustion and gas-side effects.</w:t>
       </w:r>
     </w:p>
     <w:p>
@@ -4931,23 +4729,7 @@
       </w:r>
       <w:r>
         <w:lastRenderedPageBreak/>
-        <w:t xml:space="preserve">solid interactions and radiation heat transfer phenomena, 1-D process models </w:t>
-      </w:r>
-      <w:proofErr w:type="spellStart"/>
-      <w:r>
-        <w:t>can not</w:t>
-      </w:r>
-      <w:proofErr w:type="spellEnd"/>
-      <w:r>
-        <w:t xml:space="preserve"> resolve the fireside with sufficient accuracy. </w:t>
-      </w:r>
-      <w:proofErr w:type="gramStart"/>
-      <w:r>
-        <w:t>However</w:t>
-      </w:r>
-      <w:proofErr w:type="gramEnd"/>
-      <w:r>
-        <w:t xml:space="preserve"> it can adequately resolve the waterside energy and momentum transport in a computationally inexpensive manner.</w:t>
+        <w:t>solid interactions and radiation heat transfer phenomena, 1-D process models can not resolve the fireside with sufficient accuracy. However it can adequately resolve the waterside energy and momentum transport in a computationally inexpensive manner.</w:t>
       </w:r>
     </w:p>
     <w:p>
@@ -4973,15 +4755,7 @@
         <w:t xml:space="preserve">® </w:t>
       </w:r>
       <w:r>
-        <w:t xml:space="preserve">and </w:t>
-      </w:r>
-      <w:proofErr w:type="spellStart"/>
-      <w:r>
-        <w:t>Flownex</w:t>
-      </w:r>
-      <w:proofErr w:type="spellEnd"/>
-      <w:r>
-        <w:t xml:space="preserve"> SE</w:t>
+        <w:t>and Flownex SE</w:t>
       </w:r>
       <w:r>
         <w:rPr>
@@ -5014,13 +4788,8 @@
         <w:spacing w:after="151" w:line="259" w:lineRule="auto"/>
         <w:ind w:left="-15" w:right="1005" w:firstLine="0"/>
       </w:pPr>
-      <w:proofErr w:type="gramStart"/>
-      <w:r>
-        <w:t>tangentially-fired</w:t>
-      </w:r>
-      <w:proofErr w:type="gramEnd"/>
-      <w:r>
-        <w:t xml:space="preserve"> coal boiler.</w:t>
+      <w:r>
+        <w:t>tangentially-fired coal boiler.</w:t>
       </w:r>
     </w:p>
     <w:p>
@@ -5028,15 +4797,7 @@
         <w:ind w:left="-15" w:right="1005"/>
       </w:pPr>
       <w:r>
-        <w:t xml:space="preserve">However, to the authors’ knowledge, the integration of a 1-D process model with a detail CFD model has not been used to investigate the steam side operational performance of a CFPP boiler specifically at low-load. The goal of the current work is therefore to investigate the effect of burner firing configuration on various process parameters such as steam temperatures, spray water flowrates and metal temperatures at </w:t>
-      </w:r>
-      <w:proofErr w:type="gramStart"/>
-      <w:r>
-        <w:t>low-load</w:t>
-      </w:r>
-      <w:proofErr w:type="gramEnd"/>
-      <w:r>
-        <w:t>, using a detailed CFD model on the gas side coupled to a comprehensive process model on the water/steam side.</w:t>
+        <w:t>However, to the authors’ knowledge, the integration of a 1-D process model with a detail CFD model has not been used to investigate the steam side operational performance of a CFPP boiler specifically at low-load. The goal of the current work is therefore to investigate the effect of burner firing configuration on various process parameters such as steam temperatures, spray water flowrates and metal temperatures at low-load, using a detailed CFD model on the gas side coupled to a comprehensive process model on the water/steam side.</w:t>
       </w:r>
     </w:p>
     <w:p>
@@ -5086,15 +4847,7 @@
         <w:ind w:left="-15" w:right="1005"/>
       </w:pPr>
       <w:r>
-        <w:t xml:space="preserve">The present CFD work makes use of a Eulerian-Eulerian approach to capture the distribution of solid and gaseous phase properties such as mass fractions and velocities. The approach is </w:t>
-      </w:r>
-      <w:proofErr w:type="gramStart"/>
-      <w:r>
-        <w:t>similar to</w:t>
-      </w:r>
-      <w:proofErr w:type="gramEnd"/>
-      <w:r>
-        <w:t xml:space="preserve"> that of the mixture model supplied in ANSYS Fluent v19.5</w:t>
+        <w:t>The present CFD work makes use of a Eulerian-Eulerian approach to capture the distribution of solid and gaseous phase properties such as mass fractions and velocities. The approach is similar to that of the mixture model supplied in ANSYS Fluent v19.5</w:t>
       </w:r>
       <w:r>
         <w:rPr>
@@ -5130,21 +4883,7 @@
           <w:i/>
         </w:rPr>
         <w:tab/>
-        <w:t xml:space="preserve">Fluid flow, </w:t>
-      </w:r>
-      <w:proofErr w:type="gramStart"/>
-      <w:r>
-        <w:rPr>
-          <w:i/>
-        </w:rPr>
-        <w:t>turbulence</w:t>
-      </w:r>
-      <w:proofErr w:type="gramEnd"/>
-      <w:r>
-        <w:rPr>
-          <w:i/>
-        </w:rPr>
-        <w:t xml:space="preserve"> and combustion modelling</w:t>
+        <w:t>Fluid flow, turbulence and combustion modelling</w:t>
       </w:r>
     </w:p>
     <w:p>
@@ -5152,15 +4891,7 @@
         <w:ind w:left="-15" w:right="1005"/>
       </w:pPr>
       <w:r>
-        <w:t xml:space="preserve">The flue gas-side was modelled using a Eulerian framework. The species transport modelling approach was used to approximate the mixture of chemical species in the gas phase. This approach solves a species continuity equation for each constituent present in the mixture. To reduce the computational burden, it was assumed that the various processes were in </w:t>
-      </w:r>
-      <w:proofErr w:type="gramStart"/>
-      <w:r>
-        <w:t>steady-state</w:t>
-      </w:r>
-      <w:proofErr w:type="gramEnd"/>
-      <w:r>
-        <w:t>. The governing equations for the gas phase are written below in their respective Reynolds averaged forms.</w:t>
+        <w:t>The flue gas-side was modelled using a Eulerian framework. The species transport modelling approach was used to approximate the mixture of chemical species in the gas phase. This approach solves a species continuity equation for each constituent present in the mixture. To reduce the computational burden, it was assumed that the various processes were in steady-state. The governing equations for the gas phase are written below in their respective Reynolds averaged forms.</w:t>
       </w:r>
     </w:p>
     <w:p>
@@ -6250,23 +5981,7 @@
         <w:ind w:left="-15" w:right="1005"/>
       </w:pPr>
       <w:r>
-        <w:t xml:space="preserve">The particles are modelled using a Eulerian reference frame, </w:t>
-      </w:r>
-      <w:proofErr w:type="gramStart"/>
-      <w:r>
-        <w:t>similar to</w:t>
-      </w:r>
-      <w:proofErr w:type="gramEnd"/>
-      <w:r>
-        <w:t xml:space="preserve"> the studies of </w:t>
-      </w:r>
-      <w:proofErr w:type="spellStart"/>
-      <w:r>
-        <w:t>Knaus</w:t>
-      </w:r>
-      <w:proofErr w:type="spellEnd"/>
-      <w:r>
-        <w:t xml:space="preserve"> et al [</w:t>
+        <w:t>The particles are modelled using a Eulerian reference frame, similar to the studies of Knaus et al [</w:t>
       </w:r>
       <w:r>
         <w:rPr>
@@ -6275,15 +5990,7 @@
         <w:t>21</w:t>
       </w:r>
       <w:r>
-        <w:t xml:space="preserve">] and </w:t>
-      </w:r>
-      <w:proofErr w:type="spellStart"/>
-      <w:r>
-        <w:t>Benim</w:t>
-      </w:r>
-      <w:proofErr w:type="spellEnd"/>
-      <w:r>
-        <w:t xml:space="preserve"> et al [</w:t>
+        <w:t>] and Benim et al [</w:t>
       </w:r>
       <w:r>
         <w:rPr>
@@ -6292,15 +5999,7 @@
         <w:t>22</w:t>
       </w:r>
       <w:r>
-        <w:t>]. Both successfully used a Eulerian-</w:t>
-      </w:r>
-      <w:proofErr w:type="spellStart"/>
-      <w:r>
-        <w:t>Eulerain</w:t>
-      </w:r>
-      <w:proofErr w:type="spellEnd"/>
-      <w:r>
-        <w:t xml:space="preserve"> (EE) model to capture the characteristics of coal combustion and furnace heat transfer with adequate accuracy. The pseudo particle mass concentrations transported into the domain are modelled using the general scalar field transport equation with the necessary modifications to account for heat and mass transport [</w:t>
+        <w:t>]. Both successfully used a Eulerian-Eulerain (EE) model to capture the characteristics of coal combustion and furnace heat transfer with adequate accuracy. The pseudo particle mass concentrations transported into the domain are modelled using the general scalar field transport equation with the necessary modifications to account for heat and mass transport [</w:t>
       </w:r>
       <w:r>
         <w:rPr>
@@ -6309,15 +6008,7 @@
         <w:t>23</w:t>
       </w:r>
       <w:r>
-        <w:t xml:space="preserve">]. The pseudo-particles scalar fields are used to define the fuel characteristics based on the proximate analysis composition, namely consisting of moisture, volatile matter, fixed </w:t>
-      </w:r>
-      <w:proofErr w:type="gramStart"/>
-      <w:r>
-        <w:t>carbon</w:t>
-      </w:r>
-      <w:proofErr w:type="gramEnd"/>
-      <w:r>
-        <w:t xml:space="preserve"> and ash. The scalar field equations are provided in Tab. </w:t>
+        <w:t xml:space="preserve">]. The pseudo-particles scalar fields are used to define the fuel characteristics based on the proximate analysis composition, namely consisting of moisture, volatile matter, fixed carbon and ash. The scalar field equations are provided in Tab. </w:t>
       </w:r>
       <w:r>
         <w:rPr>
@@ -6334,13 +6025,8 @@
         <w:spacing w:after="266"/>
         <w:ind w:left="-15" w:right="1005"/>
       </w:pPr>
-      <w:proofErr w:type="gramStart"/>
-      <w:r>
-        <w:t>The energy transport of the pseudo particle phase,</w:t>
-      </w:r>
-      <w:proofErr w:type="gramEnd"/>
-      <w:r>
-        <w:t xml:space="preserve"> is captured by defining a particle phase energy balance equation, which in turn uses the particle enthalpy.</w:t>
+      <w:r>
+        <w:t>The energy transport of the pseudo particle phase, is captured by defining a particle phase energy balance equation, which in turn uses the particle enthalpy.</w:t>
       </w:r>
     </w:p>
     <w:p>
@@ -6643,15 +6329,7 @@
         <w:t>26</w:t>
       </w:r>
       <w:r>
-        <w:t xml:space="preserve">] and is solved by applying the </w:t>
-      </w:r>
-      <w:proofErr w:type="spellStart"/>
-      <w:r>
-        <w:t>gray</w:t>
-      </w:r>
-      <w:proofErr w:type="spellEnd"/>
-      <w:r>
-        <w:t>-participating-gas and particle medium configuration of the radiation transport equation (RTE) [</w:t>
+        <w:t>] and is solved by applying the gray-participating-gas and particle medium configuration of the radiation transport equation (RTE) [</w:t>
       </w:r>
       <w:r>
         <w:rPr>
@@ -6773,7 +6451,6 @@
       <w:r>
         <w:t>) and scattering (</w:t>
       </w:r>
-      <w:proofErr w:type="spellStart"/>
       <w:r>
         <w:rPr>
           <w:rFonts w:ascii="Cambria" w:eastAsia="Cambria" w:hAnsi="Cambria" w:cs="Cambria"/>
@@ -6789,7 +6466,6 @@
         </w:rPr>
         <w:t>p</w:t>
       </w:r>
-      <w:proofErr w:type="spellEnd"/>
       <w:r>
         <w:t>) as well as gas mixture absorption (</w:t>
       </w:r>
@@ -6875,15 +6551,7 @@
         <w:jc w:val="left"/>
       </w:pPr>
       <w:r>
-        <w:t xml:space="preserve">The flue gas absorptivity was calculated using the domain based weighted sum of </w:t>
-      </w:r>
-      <w:proofErr w:type="spellStart"/>
-      <w:r>
-        <w:t>gray</w:t>
-      </w:r>
-      <w:proofErr w:type="spellEnd"/>
-      <w:r>
-        <w:t xml:space="preserve"> gas model (WSGGM) using the coefficients determined by Smith et al [</w:t>
+        <w:t>The flue gas absorptivity was calculated using the domain based weighted sum of gray gas model (WSGGM) using the coefficients determined by Smith et al [</w:t>
       </w:r>
       <w:r>
         <w:rPr>
@@ -6974,7 +6642,6 @@
       <w:r>
         <w:t xml:space="preserve">, </w:t>
       </w:r>
-      <w:proofErr w:type="spellStart"/>
       <w:r>
         <w:rPr>
           <w:rFonts w:ascii="Cambria" w:eastAsia="Cambria" w:hAnsi="Cambria" w:cs="Cambria"/>
@@ -6988,16 +6655,7 @@
           <w:i/>
           <w:vertAlign w:val="subscript"/>
         </w:rPr>
-        <w:t>p</w:t>
-      </w:r>
-      <w:proofErr w:type="spellEnd"/>
-      <w:r>
-        <w:rPr>
-          <w:rFonts w:ascii="Cambria" w:eastAsia="Cambria" w:hAnsi="Cambria" w:cs="Cambria"/>
-          <w:i/>
-          <w:vertAlign w:val="subscript"/>
-        </w:rPr>
-        <w:t xml:space="preserve"> </w:t>
+        <w:t xml:space="preserve">p </w:t>
       </w:r>
       <w:r>
         <w:t xml:space="preserve">and </w:t>
@@ -7284,7 +6942,6 @@
       <w:r>
         <w:t>) and (</w:t>
       </w:r>
-      <w:proofErr w:type="spellStart"/>
       <w:r>
         <w:rPr>
           <w:rFonts w:ascii="Cambria" w:eastAsia="Cambria" w:hAnsi="Cambria" w:cs="Cambria"/>
@@ -7300,7 +6957,6 @@
         </w:rPr>
         <w:t>p</w:t>
       </w:r>
-      <w:proofErr w:type="spellEnd"/>
       <w:r>
         <w:t>) were used, that are based on the correlations of Lockwood et al [</w:t>
       </w:r>
@@ -7338,15 +6994,7 @@
         <w:ind w:left="-15" w:right="1005"/>
       </w:pPr>
       <w:r>
-        <w:t xml:space="preserve">A 1D discretized model of the furnace evaporator, platen SH, final SH, and subsequent downstream heat exchangers was developed using </w:t>
-      </w:r>
-      <w:proofErr w:type="spellStart"/>
-      <w:r>
-        <w:t>Flownex</w:t>
-      </w:r>
-      <w:proofErr w:type="spellEnd"/>
-      <w:r>
-        <w:t xml:space="preserve"> SE</w:t>
+        <w:t>A 1D discretized model of the furnace evaporator, platen SH, final SH, and subsequent downstream heat exchangers was developed using Flownex SE</w:t>
       </w:r>
       <w:r>
         <w:rPr>
@@ -7355,15 +7003,7 @@
         <w:t xml:space="preserve">® </w:t>
       </w:r>
       <w:r>
-        <w:t xml:space="preserve">2021. The data transfer between the two models makes use of a one-way approach, where the CFD simulation data is transferred to the </w:t>
-      </w:r>
-      <w:proofErr w:type="spellStart"/>
-      <w:r>
-        <w:t>Flownex</w:t>
-      </w:r>
-      <w:proofErr w:type="spellEnd"/>
-      <w:r>
-        <w:t xml:space="preserve"> process model when convergence of each case is achieved, a further explanation of the coupling interface is given in Section </w:t>
+        <w:t xml:space="preserve">2021. The data transfer between the two models makes use of a one-way approach, where the CFD simulation data is transferred to the Flownex process model when convergence of each case is achieved, a further explanation of the coupling interface is given in Section </w:t>
       </w:r>
       <w:r>
         <w:rPr>
@@ -7372,23 +7012,7 @@
         <w:t>3.1</w:t>
       </w:r>
       <w:r>
-        <w:t xml:space="preserve">. The model simulates the internal convection heat transfer inside the tubes and the conduction through the tube walls. The model </w:t>
-      </w:r>
-      <w:proofErr w:type="gramStart"/>
-      <w:r>
-        <w:t>is able to</w:t>
-      </w:r>
-      <w:proofErr w:type="gramEnd"/>
-      <w:r>
-        <w:t xml:space="preserve"> simulate the </w:t>
-      </w:r>
-      <w:proofErr w:type="spellStart"/>
-      <w:r>
-        <w:t>attemperation</w:t>
-      </w:r>
-      <w:proofErr w:type="spellEnd"/>
-      <w:r>
-        <w:t xml:space="preserve"> flows and momentum transport through the steam/water circuit. The heat exchangers were modelled using a homogeneous two-phase mixture approach, which assumes that the fluid properties, phase velocities and temperatures are uniform per cross-sectional area. The homogeneous mixture fraction and mixture density are defined in Eqn. (</w:t>
+        <w:t>. The model simulates the internal convection heat transfer inside the tubes and the conduction through the tube walls. The model is able to simulate the attemperation flows and momentum transport through the steam/water circuit. The heat exchangers were modelled using a homogeneous two-phase mixture approach, which assumes that the fluid properties, phase velocities and temperatures are uniform per cross-sectional area. The homogeneous mixture fraction and mixture density are defined in Eqn. (</w:t>
       </w:r>
       <w:r>
         <w:rPr>
@@ -7488,7 +7112,6 @@
         <w:lastRenderedPageBreak/>
         <w:tab/>
       </w:r>
-      <w:proofErr w:type="spellStart"/>
       <w:r>
         <w:rPr>
           <w:rFonts w:ascii="Cambria" w:eastAsia="Cambria" w:hAnsi="Cambria" w:cs="Cambria"/>
@@ -7502,115 +7125,92 @@
           <w:i/>
           <w:vertAlign w:val="subscript"/>
         </w:rPr>
-        <w:t>M</w:t>
-      </w:r>
-      <w:proofErr w:type="spellEnd"/>
+        <w:t xml:space="preserve">M </w:t>
+      </w:r>
+      <w:r>
+        <w:rPr>
+          <w:rFonts w:ascii="Cambria" w:eastAsia="Cambria" w:hAnsi="Cambria" w:cs="Cambria"/>
+        </w:rPr>
+        <w:t xml:space="preserve">= (1 − </w:t>
+      </w:r>
+      <w:r>
+        <w:rPr>
+          <w:rFonts w:ascii="Cambria" w:eastAsia="Cambria" w:hAnsi="Cambria" w:cs="Cambria"/>
+          <w:i/>
+        </w:rPr>
+        <w:t>α</w:t>
+      </w:r>
       <w:r>
         <w:rPr>
           <w:rFonts w:ascii="Cambria" w:eastAsia="Cambria" w:hAnsi="Cambria" w:cs="Cambria"/>
           <w:i/>
           <w:vertAlign w:val="subscript"/>
         </w:rPr>
-        <w:t xml:space="preserve"> </w:t>
+        <w:t>H</w:t>
       </w:r>
       <w:r>
         <w:rPr>
           <w:rFonts w:ascii="Cambria" w:eastAsia="Cambria" w:hAnsi="Cambria" w:cs="Cambria"/>
         </w:rPr>
-        <w:t xml:space="preserve">= (1 − </w:t>
+        <w:t>)</w:t>
       </w:r>
       <w:r>
         <w:rPr>
           <w:rFonts w:ascii="Cambria" w:eastAsia="Cambria" w:hAnsi="Cambria" w:cs="Cambria"/>
           <w:i/>
         </w:rPr>
-        <w:t>α</w:t>
-      </w:r>
-      <w:proofErr w:type="gramStart"/>
+        <w:t>ρ</w:t>
+      </w:r>
       <w:r>
         <w:rPr>
           <w:rFonts w:ascii="Cambria" w:eastAsia="Cambria" w:hAnsi="Cambria" w:cs="Cambria"/>
           <w:i/>
           <w:vertAlign w:val="subscript"/>
         </w:rPr>
-        <w:t>H</w:t>
+        <w:t xml:space="preserve">l </w:t>
       </w:r>
       <w:r>
         <w:rPr>
           <w:rFonts w:ascii="Cambria" w:eastAsia="Cambria" w:hAnsi="Cambria" w:cs="Cambria"/>
         </w:rPr>
-        <w:t>)</w:t>
-      </w:r>
-      <w:proofErr w:type="spellStart"/>
+        <w:t xml:space="preserve">+ </w:t>
+      </w:r>
       <w:r>
         <w:rPr>
           <w:rFonts w:ascii="Cambria" w:eastAsia="Cambria" w:hAnsi="Cambria" w:cs="Cambria"/>
           <w:i/>
         </w:rPr>
-        <w:t>ρ</w:t>
-      </w:r>
-      <w:proofErr w:type="gramEnd"/>
+        <w:t>α</w:t>
+      </w:r>
       <w:r>
         <w:rPr>
           <w:rFonts w:ascii="Cambria" w:eastAsia="Cambria" w:hAnsi="Cambria" w:cs="Cambria"/>
           <w:i/>
           <w:vertAlign w:val="subscript"/>
         </w:rPr>
-        <w:t>l</w:t>
-      </w:r>
-      <w:proofErr w:type="spellEnd"/>
+        <w:t>H</w:t>
+      </w:r>
+      <w:r>
+        <w:rPr>
+          <w:rFonts w:ascii="Cambria" w:eastAsia="Cambria" w:hAnsi="Cambria" w:cs="Cambria"/>
+          <w:i/>
+        </w:rPr>
+        <w:t>ρ</w:t>
+      </w:r>
       <w:r>
         <w:rPr>
           <w:rFonts w:ascii="Cambria" w:eastAsia="Cambria" w:hAnsi="Cambria" w:cs="Cambria"/>
           <w:i/>
           <w:vertAlign w:val="subscript"/>
         </w:rPr>
-        <w:t xml:space="preserve"> </w:t>
-      </w:r>
-      <w:r>
-        <w:rPr>
-          <w:rFonts w:ascii="Cambria" w:eastAsia="Cambria" w:hAnsi="Cambria" w:cs="Cambria"/>
-        </w:rPr>
-        <w:t xml:space="preserve">+ </w:t>
-      </w:r>
-      <w:r>
-        <w:rPr>
-          <w:rFonts w:ascii="Cambria" w:eastAsia="Cambria" w:hAnsi="Cambria" w:cs="Cambria"/>
-          <w:i/>
-        </w:rPr>
-        <w:t>α</w:t>
-      </w:r>
-      <w:proofErr w:type="spellStart"/>
+        <w:t>g</w:t>
+      </w:r>
       <w:r>
         <w:rPr>
           <w:rFonts w:ascii="Cambria" w:eastAsia="Cambria" w:hAnsi="Cambria" w:cs="Cambria"/>
           <w:i/>
           <w:vertAlign w:val="subscript"/>
         </w:rPr>
-        <w:t>H</w:t>
-      </w:r>
-      <w:r>
-        <w:rPr>
-          <w:rFonts w:ascii="Cambria" w:eastAsia="Cambria" w:hAnsi="Cambria" w:cs="Cambria"/>
-          <w:i/>
-        </w:rPr>
-        <w:t>ρ</w:t>
-      </w:r>
-      <w:r>
-        <w:rPr>
-          <w:rFonts w:ascii="Cambria" w:eastAsia="Cambria" w:hAnsi="Cambria" w:cs="Cambria"/>
-          <w:i/>
-          <w:vertAlign w:val="subscript"/>
-        </w:rPr>
-        <w:t>g</w:t>
-      </w:r>
-      <w:proofErr w:type="spellEnd"/>
-      <w:r>
-        <w:rPr>
-          <w:rFonts w:ascii="Cambria" w:eastAsia="Cambria" w:hAnsi="Cambria" w:cs="Cambria"/>
-          <w:i/>
-          <w:vertAlign w:val="subscript"/>
-        </w:rPr>
         <w:tab/>
       </w:r>
       <w:r>
@@ -7623,15 +7223,7 @@
         <w:ind w:left="-15" w:right="1005"/>
       </w:pPr>
       <w:r>
-        <w:t xml:space="preserve">Applying the mixture </w:t>
-      </w:r>
-      <w:proofErr w:type="gramStart"/>
-      <w:r>
-        <w:t>density</w:t>
-      </w:r>
-      <w:proofErr w:type="gramEnd"/>
-      <w:r>
-        <w:t xml:space="preserve"> the following transport equations are solved per process model component.</w:t>
+        <w:t>Applying the mixture density the following transport equations are solved per process model component.</w:t>
       </w:r>
     </w:p>
     <w:p>
@@ -7796,23 +7388,7 @@
         <w:ind w:left="-15" w:right="1005"/>
       </w:pPr>
       <w:r>
-        <w:t xml:space="preserve">The process model is used to determine the required </w:t>
-      </w:r>
-      <w:proofErr w:type="spellStart"/>
-      <w:r>
-        <w:t>attemperation</w:t>
-      </w:r>
-      <w:proofErr w:type="spellEnd"/>
-      <w:r>
-        <w:t xml:space="preserve"> flow rates to achieve the exit steam conditions, boiler efficiency, and steam generation for each case. The results of this model aid in determining the best firing combination of burner rows for continuous low-load operation, and the effects on the </w:t>
-      </w:r>
-      <w:proofErr w:type="gramStart"/>
-      <w:r>
-        <w:t>water-side</w:t>
-      </w:r>
-      <w:proofErr w:type="gramEnd"/>
-      <w:r>
-        <w:t xml:space="preserve"> of the boiler system.</w:t>
+        <w:t>The process model is used to determine the required attemperation flow rates to achieve the exit steam conditions, boiler efficiency, and steam generation for each case. The results of this model aid in determining the best firing combination of burner rows for continuous low-load operation, and the effects on the water-side of the boiler system.</w:t>
       </w:r>
     </w:p>
     <w:p>
@@ -7830,15 +7406,7 @@
         <w:ind w:left="-15" w:right="1005"/>
       </w:pPr>
       <w:r>
-        <w:t>In this section the numerical model configuration, for both the CFD and process model, will be explained, covering the boiler geometry, the process model set-up, the various modelling inputs (</w:t>
-      </w:r>
-      <w:proofErr w:type="gramStart"/>
-      <w:r>
-        <w:t>i.e.</w:t>
-      </w:r>
-      <w:proofErr w:type="gramEnd"/>
-      <w:r>
-        <w:t xml:space="preserve"> fuel characteristics and boundary conditions) and the numerical solution strategy.</w:t>
+        <w:t>In this section the numerical model configuration, for both the CFD and process model, will be explained, covering the boiler geometry, the process model set-up, the various modelling inputs (i.e. fuel characteristics and boundary conditions) and the numerical solution strategy.</w:t>
       </w:r>
     </w:p>
     <w:p>
@@ -7980,19 +7548,8 @@
       </w:pPr>
       <w:r>
         <w:tab/>
-        <w:t xml:space="preserve">The CFD wall boundary conditions were modelled using ANSYS Fluent v19.5’s convection boundary condition type, which requires the internal free stream temperature, the internal heat transfer coefficient, wall thicknesses and material </w:t>
-      </w:r>
-      <w:proofErr w:type="spellStart"/>
-      <w:proofErr w:type="gramStart"/>
-      <w:r>
-        <w:t>conductivities.Being</w:t>
-      </w:r>
-      <w:proofErr w:type="spellEnd"/>
-      <w:proofErr w:type="gramEnd"/>
-      <w:r>
-        <w:t xml:space="preserve"> a flux boundary condition the wall heat flux (</w:t>
-      </w:r>
-      <w:proofErr w:type="spellStart"/>
+        <w:t>The CFD wall boundary conditions were modelled using ANSYS Fluent v19.5’s convection boundary condition type, which requires the internal free stream temperature, the internal heat transfer coefficient, wall thicknesses and material conductivities.Being a flux boundary condition the wall heat flux (</w:t>
+      </w:r>
       <w:r>
         <w:rPr>
           <w:rFonts w:ascii="Cambria" w:eastAsia="Cambria" w:hAnsi="Cambria" w:cs="Cambria"/>
@@ -8014,7 +7571,6 @@
         </w:rPr>
         <w:t>wall</w:t>
       </w:r>
-      <w:proofErr w:type="spellEnd"/>
       <w:r>
         <w:t>) can be calculated using Eqn. 23.</w:t>
       </w:r>
@@ -8032,7 +7588,6 @@
       <w:r>
         <w:tab/>
       </w:r>
-      <w:proofErr w:type="spellStart"/>
       <w:r>
         <w:rPr>
           <w:rFonts w:ascii="Cambria" w:eastAsia="Cambria" w:hAnsi="Cambria" w:cs="Cambria"/>
@@ -8052,30 +7607,41 @@
           <w:i/>
           <w:sz w:val="16"/>
         </w:rPr>
-        <w:t>wall</w:t>
-      </w:r>
-      <w:proofErr w:type="spellEnd"/>
+        <w:t xml:space="preserve">wall </w:t>
+      </w:r>
+      <w:r>
+        <w:rPr>
+          <w:rFonts w:ascii="Cambria" w:eastAsia="Cambria" w:hAnsi="Cambria" w:cs="Cambria"/>
+        </w:rPr>
+        <w:t xml:space="preserve">= </w:t>
+      </w:r>
+      <w:r>
+        <w:rPr>
+          <w:rFonts w:ascii="Cambria" w:eastAsia="Cambria" w:hAnsi="Cambria" w:cs="Cambria"/>
+          <w:i/>
+        </w:rPr>
+        <w:t>U</w:t>
+      </w:r>
       <w:r>
         <w:rPr>
           <w:rFonts w:ascii="Cambria" w:eastAsia="Cambria" w:hAnsi="Cambria" w:cs="Cambria"/>
           <w:i/>
           <w:sz w:val="16"/>
         </w:rPr>
-        <w:t xml:space="preserve"> </w:t>
+        <w:t>i</w:t>
       </w:r>
       <w:r>
         <w:rPr>
           <w:rFonts w:ascii="Cambria" w:eastAsia="Cambria" w:hAnsi="Cambria" w:cs="Cambria"/>
         </w:rPr>
-        <w:t xml:space="preserve">= </w:t>
-      </w:r>
-      <w:proofErr w:type="gramStart"/>
+        <w:t>(</w:t>
+      </w:r>
       <w:r>
         <w:rPr>
           <w:rFonts w:ascii="Cambria" w:eastAsia="Cambria" w:hAnsi="Cambria" w:cs="Cambria"/>
           <w:i/>
         </w:rPr>
-        <w:t>U</w:t>
+        <w:t>T</w:t>
       </w:r>
       <w:r>
         <w:rPr>
@@ -8083,16 +7649,14 @@
           <w:i/>
           <w:sz w:val="16"/>
         </w:rPr>
-        <w:t>i</w:t>
+        <w:t xml:space="preserve">wall,i </w:t>
       </w:r>
       <w:r>
         <w:rPr>
           <w:rFonts w:ascii="Cambria" w:eastAsia="Cambria" w:hAnsi="Cambria" w:cs="Cambria"/>
         </w:rPr>
-        <w:t>(</w:t>
-      </w:r>
-      <w:proofErr w:type="spellStart"/>
-      <w:proofErr w:type="gramEnd"/>
+        <w:t xml:space="preserve">− </w:t>
+      </w:r>
       <w:r>
         <w:rPr>
           <w:rFonts w:ascii="Cambria" w:eastAsia="Cambria" w:hAnsi="Cambria" w:cs="Cambria"/>
@@ -8106,40 +7670,8 @@
           <w:i/>
           <w:sz w:val="16"/>
         </w:rPr>
-        <w:t>wall,i</w:t>
-      </w:r>
-      <w:proofErr w:type="spellEnd"/>
-      <w:r>
-        <w:rPr>
-          <w:rFonts w:ascii="Cambria" w:eastAsia="Cambria" w:hAnsi="Cambria" w:cs="Cambria"/>
-          <w:i/>
-          <w:sz w:val="16"/>
-        </w:rPr>
-        <w:t xml:space="preserve"> </w:t>
-      </w:r>
-      <w:r>
-        <w:rPr>
-          <w:rFonts w:ascii="Cambria" w:eastAsia="Cambria" w:hAnsi="Cambria" w:cs="Cambria"/>
-        </w:rPr>
-        <w:t xml:space="preserve">− </w:t>
-      </w:r>
-      <w:proofErr w:type="spellStart"/>
-      <w:r>
-        <w:rPr>
-          <w:rFonts w:ascii="Cambria" w:eastAsia="Cambria" w:hAnsi="Cambria" w:cs="Cambria"/>
-          <w:i/>
-        </w:rPr>
-        <w:t>T</w:t>
-      </w:r>
-      <w:r>
-        <w:rPr>
-          <w:rFonts w:ascii="Cambria" w:eastAsia="Cambria" w:hAnsi="Cambria" w:cs="Cambria"/>
-          <w:i/>
-          <w:sz w:val="16"/>
-        </w:rPr>
         <w:t>water</w:t>
       </w:r>
-      <w:proofErr w:type="spellEnd"/>
       <w:r>
         <w:rPr>
           <w:rFonts w:ascii="Cambria" w:eastAsia="Cambria" w:hAnsi="Cambria" w:cs="Cambria"/>
@@ -8266,23 +7798,7 @@
         <w:t>3</w:t>
       </w:r>
       <w:r>
-        <w:t xml:space="preserve">. The process model includes all the heat exchangers up to and downstream of the final SH, which include the secondary reheater (RH2), primary SH (SH1), primary reheater (RH1), economiser (EC) and the SA air heaters (SA-AH). The model includes all the relevant attemperators (ATT1, ATT2 and ATT-RH), inlets and outlets. The process model is used to determine the required </w:t>
-      </w:r>
-      <w:proofErr w:type="spellStart"/>
-      <w:r>
-        <w:t>attemperation</w:t>
-      </w:r>
-      <w:proofErr w:type="spellEnd"/>
-      <w:r>
-        <w:t xml:space="preserve"> flowrates and water/steam side thermal response. The furnace water-walls are represented by a single lumped pipe flow component and forms part of the natural circulation system that includes the downcomers and steam drum. As with the furnace walls, the platen and final SHs are similarly represented by a single lumped parameter pipe flow component, interconnected with nodes that introduce the </w:t>
-      </w:r>
-      <w:proofErr w:type="spellStart"/>
-      <w:r>
-        <w:t>attemperation</w:t>
-      </w:r>
-      <w:proofErr w:type="spellEnd"/>
-      <w:r>
-        <w:t xml:space="preserve"> flows to the water/steam side.</w:t>
+        <w:t>. The process model includes all the heat exchangers up to and downstream of the final SH, which include the secondary reheater (RH2), primary SH (SH1), primary reheater (RH1), economiser (EC) and the SA air heaters (SA-AH). The model includes all the relevant attemperators (ATT1, ATT2 and ATT-RH), inlets and outlets. The process model is used to determine the required attemperation flowrates and water/steam side thermal response. The furnace water-walls are represented by a single lumped pipe flow component and forms part of the natural circulation system that includes the downcomers and steam drum. As with the furnace walls, the platen and final SHs are similarly represented by a single lumped parameter pipe flow component, interconnected with nodes that introduce the attemperation flows to the water/steam side.</w:t>
       </w:r>
     </w:p>
     <w:p>
@@ -8291,15 +7807,7 @@
       </w:pPr>
       <w:r>
         <w:lastRenderedPageBreak/>
-        <w:t xml:space="preserve">The coupling interface between the simulation models are the heat-exchanger external tube surfaces, namely the furnace, </w:t>
-      </w:r>
-      <w:proofErr w:type="gramStart"/>
-      <w:r>
-        <w:t>platen</w:t>
-      </w:r>
-      <w:proofErr w:type="gramEnd"/>
-      <w:r>
-        <w:t xml:space="preserve"> and final SH walls. The CFD heat loads are used as energy sources for these components as indicated in Fig. </w:t>
+        <w:t xml:space="preserve">The coupling interface between the simulation models are the heat-exchanger external tube surfaces, namely the furnace, platen and final SH walls. The CFD heat loads are used as energy sources for these components as indicated in Fig. </w:t>
       </w:r>
       <w:r>
         <w:rPr>
@@ -8314,23 +7822,7 @@
         <w:t xml:space="preserve"> </w:t>
       </w:r>
       <w:r>
-        <w:t xml:space="preserve">the liquid, with the liquid water being recirculated through the evaporator and the saturated vapour (steam) being sent through the main steam line for superheating. </w:t>
-      </w:r>
-      <w:proofErr w:type="gramStart"/>
-      <w:r>
-        <w:t>Thus</w:t>
-      </w:r>
-      <w:proofErr w:type="gramEnd"/>
-      <w:r>
-        <w:t xml:space="preserve"> the steam generation is calculated. Furthermore, the CFD flue-gas results (</w:t>
-      </w:r>
-      <w:proofErr w:type="gramStart"/>
-      <w:r>
-        <w:t>i.e.</w:t>
-      </w:r>
-      <w:proofErr w:type="gramEnd"/>
-      <w:r>
-        <w:t xml:space="preserve"> composition, mass flow and temperature) exiting the final SH are used as boundary values for the heat exchangers downstream of the final SH (SH3), as shown in Fig. </w:t>
+        <w:t xml:space="preserve">the liquid, with the liquid water being recirculated through the evaporator and the saturated vapour (steam) being sent through the main steam line for superheating. Thus the steam generation is calculated. Furthermore, the CFD flue-gas results (i.e. composition, mass flow and temperature) exiting the final SH are used as boundary values for the heat exchangers downstream of the final SH (SH3), as shown in Fig. </w:t>
       </w:r>
       <w:r>
         <w:rPr>
@@ -8366,15 +7858,7 @@
         <w:t>3</w:t>
       </w:r>
       <w:r>
-        <w:t>). The component model accounts for the radiative (gas and direct), convective and conduction heat transfer mechanisms to and from the gas-side and steam-side control volumes, as well as between up- and downstream heat exchangers on the gas side. The total heat transferred to the water-side control volume can be written as the sum of the absorbed direct radiation and the combined convective and gas radiative heat transfer (</w:t>
-      </w:r>
-      <w:proofErr w:type="gramStart"/>
-      <w:r>
-        <w:t>i.e.</w:t>
-      </w:r>
-      <w:proofErr w:type="gramEnd"/>
-      <w:r>
-        <w:t xml:space="preserve"> </w:t>
+        <w:t xml:space="preserve">). The component model accounts for the radiative (gas and direct), convective and conduction heat transfer mechanisms to and from the gas-side and steam-side control volumes, as well as between up- and downstream heat exchangers on the gas side. The total heat transferred to the water-side control volume can be written as the sum of the absorbed direct radiation and the combined convective and gas radiative heat transfer (i.e. </w:t>
       </w:r>
       <w:r>
         <w:rPr>
@@ -8455,7 +7939,6 @@
         </w:rPr>
         <w:t xml:space="preserve">˙ </w:t>
       </w:r>
-      <w:proofErr w:type="spellStart"/>
       <w:r>
         <w:rPr>
           <w:rFonts w:ascii="Cambria" w:eastAsia="Cambria" w:hAnsi="Cambria" w:cs="Cambria"/>
@@ -8464,17 +7947,8 @@
         </w:rPr>
         <w:t>cr</w:t>
       </w:r>
-      <w:proofErr w:type="spellEnd"/>
-      <w:r>
-        <w:t xml:space="preserve">). The external heat transfer coefficient, from the flue-gas to the heat-exchanger walls makes use of the </w:t>
-      </w:r>
-      <w:proofErr w:type="spellStart"/>
-      <w:r>
-        <w:t>Gnielinski</w:t>
-      </w:r>
-      <w:proofErr w:type="spellEnd"/>
-      <w:r>
-        <w:t xml:space="preserve"> correlation [</w:t>
+      <w:r>
+        <w:t>). The external heat transfer coefficient, from the flue-gas to the heat-exchanger walls makes use of the Gnielinski correlation [</w:t>
       </w:r>
       <w:r>
         <w:rPr>
@@ -8637,15 +8111,7 @@
         <w:t>4.1</w:t>
       </w:r>
       <w:r>
-        <w:t xml:space="preserve">. To ensure numerical stability during simulation the aspect ratio and mesh orthogonality quality </w:t>
-      </w:r>
-      <w:proofErr w:type="gramStart"/>
-      <w:r>
-        <w:t>where</w:t>
-      </w:r>
-      <w:proofErr w:type="gramEnd"/>
-      <w:r>
-        <w:t xml:space="preserve"> kept below 20 and above 0.2 respectively.</w:t>
+        <w:t>. To ensure numerical stability during simulation the aspect ratio and mesh orthogonality quality where kept below 20 and above 0.2 respectively.</w:t>
       </w:r>
     </w:p>
     <w:p>
@@ -8663,23 +8129,7 @@
         <w:t xml:space="preserve">® </w:t>
       </w:r>
       <w:r>
-        <w:t xml:space="preserve">pressure-based solver. The pressure-momentum coupling utilised the SIMPLE method. Second-order </w:t>
-      </w:r>
-      <w:proofErr w:type="spellStart"/>
-      <w:r>
-        <w:t>upwinding</w:t>
-      </w:r>
-      <w:proofErr w:type="spellEnd"/>
-      <w:r>
-        <w:t xml:space="preserve"> was used to discretize the momentum, </w:t>
-      </w:r>
-      <w:proofErr w:type="gramStart"/>
-      <w:r>
-        <w:t>energy</w:t>
-      </w:r>
-      <w:proofErr w:type="gramEnd"/>
-      <w:r>
-        <w:t xml:space="preserve"> and species equations, whereas PRESTO! was used to discretize the pressure equation. The scalar field equations used a second-order upwind scheme.</w:t>
+        <w:t>pressure-based solver. The pressure-momentum coupling utilised the SIMPLE method. Second-order upwinding was used to discretize the momentum, energy and species equations, whereas PRESTO! was used to discretize the pressure equation. The scalar field equations used a second-order upwind scheme.</w:t>
       </w:r>
     </w:p>
     <w:p>
@@ -8689,15 +8139,7 @@
       </w:pPr>
       <w:r>
         <w:lastRenderedPageBreak/>
-        <w:t xml:space="preserve">The spatial discretization for all fields (except pressure) was set to </w:t>
-      </w:r>
-      <w:proofErr w:type="gramStart"/>
-      <w:r>
-        <w:t>first-order</w:t>
-      </w:r>
-      <w:proofErr w:type="gramEnd"/>
-      <w:r>
-        <w:t xml:space="preserve"> upwind for the first 1000 iterations to ensure a stable solution, after which the discretization order was increased to the above mentioned criteria. For all cases the maximum mass imbalance was 0.024 [</w:t>
+        <w:t>The spatial discretization for all fields (except pressure) was set to first-order upwind for the first 1000 iterations to ensure a stable solution, after which the discretization order was increased to the above mentioned criteria. For all cases the maximum mass imbalance was 0.024 [</w:t>
       </w:r>
       <w:r>
         <w:rPr>
@@ -8763,15 +8205,7 @@
         <w:ind w:left="-15" w:right="1005"/>
       </w:pPr>
       <w:r>
-        <w:t xml:space="preserve">The validation of the proposed model was conducted for three steady-state MCR loads of 100%, 80% and 60% respectively. Actual plant measurements were used to calculate the thermal heat loads of the three heat exchangers, namely the furnace, </w:t>
-      </w:r>
-      <w:proofErr w:type="gramStart"/>
-      <w:r>
-        <w:t>platen</w:t>
-      </w:r>
-      <w:proofErr w:type="gramEnd"/>
-      <w:r>
-        <w:t xml:space="preserve"> and final SH, to quantify the accuracy. The model inputs and thermal boundary conditions can be obtained from the studies conducted by Laubscher and Rousseau [</w:t>
+        <w:t>The validation of the proposed model was conducted for three steady-state MCR loads of 100%, 80% and 60% respectively. Actual plant measurements were used to calculate the thermal heat loads of the three heat exchangers, namely the furnace, platen and final SH, to quantify the accuracy. The model inputs and thermal boundary conditions can be obtained from the studies conducted by Laubscher and Rousseau [</w:t>
       </w:r>
       <w:r>
         <w:rPr>
@@ -8827,7 +8261,6 @@
       <w:r>
         <w:t xml:space="preserve">The CFD model was further validated by comparing the </w:t>
       </w:r>
-      <w:proofErr w:type="spellStart"/>
       <w:r>
         <w:rPr>
           <w:rFonts w:ascii="Cambria" w:eastAsia="Cambria" w:hAnsi="Cambria" w:cs="Cambria"/>
@@ -8841,26 +8274,90 @@
           <w:i/>
           <w:vertAlign w:val="subscript"/>
         </w:rPr>
-        <w:t>ppm</w:t>
-      </w:r>
-      <w:proofErr w:type="spellEnd"/>
+        <w:t xml:space="preserve">ppm </w:t>
+      </w:r>
+      <w:r>
+        <w:t xml:space="preserve">and </w:t>
+      </w:r>
+      <w:r>
+        <w:rPr>
+          <w:rFonts w:ascii="Cambria" w:eastAsia="Cambria" w:hAnsi="Cambria" w:cs="Cambria"/>
+          <w:i/>
+        </w:rPr>
+        <w:t>X</w:t>
+      </w:r>
       <w:r>
         <w:rPr>
           <w:rFonts w:ascii="Cambria" w:eastAsia="Cambria" w:hAnsi="Cambria" w:cs="Cambria"/>
           <w:i/>
           <w:vertAlign w:val="subscript"/>
         </w:rPr>
-        <w:t xml:space="preserve"> </w:t>
-      </w:r>
-      <w:r>
-        <w:t xml:space="preserve">and </w:t>
+        <w:t>O</w:t>
+      </w:r>
+      <w:r>
+        <w:rPr>
+          <w:rFonts w:ascii="Cambria" w:eastAsia="Cambria" w:hAnsi="Cambria" w:cs="Cambria"/>
+          <w:sz w:val="18"/>
+          <w:vertAlign w:val="subscript"/>
+        </w:rPr>
+        <w:t xml:space="preserve">2 </w:t>
+      </w:r>
+      <w:r>
+        <w:t>measurements against the CFD results. The probe measurements were taken at a furnace height of 37.5 [</w:t>
       </w:r>
       <w:r>
         <w:rPr>
           <w:rFonts w:ascii="Cambria" w:eastAsia="Cambria" w:hAnsi="Cambria" w:cs="Cambria"/>
           <w:i/>
         </w:rPr>
-        <w:t>X</w:t>
+        <w:t>m</w:t>
+      </w:r>
+      <w:r>
+        <w:t>] near the center of the boiler during full load (100% MCR) operating conditions. The probe is inserted from the side walls to a depth of 4.5 [</w:t>
+      </w:r>
+      <w:r>
+        <w:rPr>
+          <w:rFonts w:ascii="Cambria" w:eastAsia="Cambria" w:hAnsi="Cambria" w:cs="Cambria"/>
+          <w:i/>
+        </w:rPr>
+        <w:t>m</w:t>
+      </w:r>
+      <w:r>
+        <w:t>], and measurements were taken every 0.5 [</w:t>
+      </w:r>
+      <w:r>
+        <w:rPr>
+          <w:rFonts w:ascii="Cambria" w:eastAsia="Cambria" w:hAnsi="Cambria" w:cs="Cambria"/>
+          <w:i/>
+        </w:rPr>
+        <w:t>m</w:t>
+      </w:r>
+      <w:r>
+        <w:t>].</w:t>
+      </w:r>
+    </w:p>
+    <w:p>
+      <w:pPr>
+        <w:ind w:left="-15" w:right="1005"/>
+      </w:pPr>
+      <w:r>
+        <w:t xml:space="preserve">Figure </w:t>
+      </w:r>
+      <w:r>
+        <w:rPr>
+          <w:color w:val="0000FF"/>
+        </w:rPr>
+        <w:t xml:space="preserve">6 </w:t>
+      </w:r>
+      <w:r>
+        <w:t xml:space="preserve">shows the averaged measurement values compared to the CFD predictions. It can be seen that the CFD model can resolve the </w:t>
+      </w:r>
+      <w:r>
+        <w:rPr>
+          <w:rFonts w:ascii="Cambria" w:eastAsia="Cambria" w:hAnsi="Cambria" w:cs="Cambria"/>
+          <w:i/>
+        </w:rPr>
+        <w:t>CO</w:t>
       </w:r>
       <w:r>
         <w:rPr>
@@ -8868,6 +8365,24 @@
           <w:i/>
           <w:vertAlign w:val="subscript"/>
         </w:rPr>
+        <w:t xml:space="preserve">ppm </w:t>
+      </w:r>
+      <w:r>
+        <w:t xml:space="preserve">and </w:t>
+      </w:r>
+      <w:r>
+        <w:rPr>
+          <w:rFonts w:ascii="Cambria" w:eastAsia="Cambria" w:hAnsi="Cambria" w:cs="Cambria"/>
+          <w:i/>
+        </w:rPr>
+        <w:t>X</w:t>
+      </w:r>
+      <w:r>
+        <w:rPr>
+          <w:rFonts w:ascii="Cambria" w:eastAsia="Cambria" w:hAnsi="Cambria" w:cs="Cambria"/>
+          <w:i/>
+          <w:vertAlign w:val="subscript"/>
+        </w:rPr>
         <w:t>O</w:t>
       </w:r>
       <w:r>
@@ -8879,78 +8394,184 @@
         <w:t xml:space="preserve">2 </w:t>
       </w:r>
       <w:r>
-        <w:t>measurements against the CFD results. The probe measurements were taken at a furnace height of 37.5 [</w:t>
+        <w:t>concentrations at the given probe</w:t>
+      </w:r>
+    </w:p>
+    <w:p>
+      <w:pPr>
+        <w:spacing w:after="465"/>
+        <w:ind w:left="-15" w:right="1005" w:firstLine="0"/>
+      </w:pPr>
+      <w:r>
+        <w:t>location with sufficient accuracy.</w:t>
+      </w:r>
+    </w:p>
+    <w:p>
+      <w:pPr>
+        <w:pStyle w:val="Heading2"/>
+        <w:ind w:left="506" w:hanging="521"/>
+      </w:pPr>
+      <w:r>
+        <w:lastRenderedPageBreak/>
+        <w:t>Simulation results for various burner firing arrangements at 32% MCR</w:t>
+      </w:r>
+    </w:p>
+    <w:p>
+      <w:pPr>
+        <w:spacing w:after="50"/>
+        <w:ind w:left="-15" w:right="1005"/>
+      </w:pPr>
+      <w:r>
+        <w:t xml:space="preserve">The temperature and velocity profiles for the various firing arrangements are shown in Fig. </w:t>
+      </w:r>
+      <w:r>
+        <w:rPr>
+          <w:color w:val="0000FF"/>
+        </w:rPr>
+        <w:t xml:space="preserve">7 </w:t>
+      </w:r>
+      <w:r>
+        <w:t xml:space="preserve">and Fig. </w:t>
+      </w:r>
+      <w:r>
+        <w:rPr>
+          <w:color w:val="0000FF"/>
+        </w:rPr>
+        <w:t xml:space="preserve">8 </w:t>
+      </w:r>
+      <w:r>
+        <w:t xml:space="preserve">respectively. With the middle burner rows firing (Cases 2 and 5) a substantial cold region is formed in the lower half the furnace, resulting in the lowest heat uptake. This is further exacerbated when considering Tab. </w:t>
+      </w:r>
+      <w:r>
+        <w:rPr>
+          <w:color w:val="0000FF"/>
+        </w:rPr>
+        <w:t xml:space="preserve">5 </w:t>
+      </w:r>
+      <w:r>
+        <w:t>where it is illustrated that the mid-firing arrangements produce the lowest steam flow rates resulting in the lowest boiler efficiencies. The bottom firing</w:t>
+      </w:r>
+      <w:r>
+        <w:t xml:space="preserve"> </w:t>
+      </w:r>
+      <w:r>
+        <w:t xml:space="preserve">arrangement (Cases 1 and 4) results in a high temperature zone located in the bottom half on the burner, while the mixed firing arrangement (Cases 3 and 6) results is an even distribution of high temperature gases across the furnace domain (Fig. </w:t>
+      </w:r>
+      <w:r>
+        <w:rPr>
+          <w:color w:val="0000FF"/>
+        </w:rPr>
+        <w:t>7</w:t>
+      </w:r>
+      <w:r>
+        <w:t xml:space="preserve">). This leads to the highest steam generation rate in the furnace and boiler efficiency as shown in Tab. </w:t>
+      </w:r>
+      <w:r>
+        <w:rPr>
+          <w:color w:val="0000FF"/>
+        </w:rPr>
+        <w:t>5</w:t>
+      </w:r>
+      <w:r>
+        <w:t>.</w:t>
+      </w:r>
+    </w:p>
+    <w:p>
+      <w:pPr>
+        <w:spacing w:after="59"/>
+        <w:ind w:left="-15" w:right="1005"/>
+      </w:pPr>
+      <w:r>
+        <w:t xml:space="preserve">Figure </w:t>
+      </w:r>
+      <w:r>
+        <w:rPr>
+          <w:color w:val="0000FF"/>
+        </w:rPr>
+        <w:t xml:space="preserve">9 </w:t>
+      </w:r>
+      <w:r>
+        <w:t>illustrates the heat flux profiles for the simulated cases. Both cases 1 and 4 highlight high heat flux zones near the burner inlets which, in the presence of high temperatures and incomplete combustion near these regions, can lead to high-temperature corrosion [</w:t>
+      </w:r>
+      <w:r>
+        <w:rPr>
+          <w:color w:val="0000FF"/>
+        </w:rPr>
+        <w:t>1</w:t>
+      </w:r>
+      <w:r>
+        <w:t xml:space="preserve">]. An even distribution of heat fluxes is seen in Cases 3 and 6 with minimal localised heat flux concentrations being observed. Cases 2 and 5 show that most of the heat is absorbed in the upper half of the boiler with Case 5 showing a higher heat flux on the rear wall. This could be due the use of a lower SA flowrate leading to higher velocity profiles developing closer to the rear wall, as seen in Fig. </w:t>
+      </w:r>
+      <w:r>
+        <w:rPr>
+          <w:color w:val="0000FF"/>
+        </w:rPr>
+        <w:t>8</w:t>
+      </w:r>
+      <w:r>
+        <w:t xml:space="preserve">. With this in mind a lower SA flowrate, in general leads to hot gases and velocity profiles impinging closer to the furnace walls, which can be seen in Cases 4, 5 and 6 of Fig. </w:t>
+      </w:r>
+      <w:r>
+        <w:rPr>
+          <w:color w:val="0000FF"/>
+        </w:rPr>
+        <w:t xml:space="preserve">7 </w:t>
+      </w:r>
+      <w:r>
+        <w:t>and Fig.</w:t>
+      </w:r>
+      <w:r>
+        <w:rPr>
+          <w:color w:val="0000FF"/>
+        </w:rPr>
+        <w:t xml:space="preserve">8 </w:t>
+      </w:r>
+      <w:r>
+        <w:t xml:space="preserve">respectively. With high gas temperatures and high velocity impingement, Cases 4, 5 and 6 (of Fig. </w:t>
+      </w:r>
+      <w:r>
+        <w:rPr>
+          <w:color w:val="0000FF"/>
+        </w:rPr>
+        <w:t>9</w:t>
+      </w:r>
+      <w:r>
+        <w:t>) experience concentrated heat fluxes around the burner inlets in comparison to the corresponding Cases 1, 2 and 3.</w:t>
+      </w:r>
+    </w:p>
+    <w:p>
+      <w:pPr>
+        <w:spacing w:after="220"/>
+        <w:ind w:left="-15" w:right="1005"/>
+      </w:pPr>
+      <w:r>
+        <w:t>The works of Dugum et al [</w:t>
+      </w:r>
+      <w:r>
+        <w:rPr>
+          <w:color w:val="0000FF"/>
+        </w:rPr>
+        <w:t>1</w:t>
+      </w:r>
+      <w:r>
+        <w:t xml:space="preserve">], highlights the issue of high-temperature corrosion caused by significant levels of </w:t>
       </w:r>
       <w:r>
         <w:rPr>
           <w:rFonts w:ascii="Cambria" w:eastAsia="Cambria" w:hAnsi="Cambria" w:cs="Cambria"/>
           <w:i/>
         </w:rPr>
-        <w:t>m</w:t>
-      </w:r>
-      <w:r>
-        <w:t xml:space="preserve">] near the </w:t>
-      </w:r>
-      <w:proofErr w:type="spellStart"/>
-      <w:r>
-        <w:t>center</w:t>
-      </w:r>
-      <w:proofErr w:type="spellEnd"/>
-      <w:r>
-        <w:t xml:space="preserve"> of the boiler during full load (100% MCR) operating conditions. The probe is inserted from the side walls to a depth of 4.5 [</w:t>
+        <w:t xml:space="preserve">CO </w:t>
+      </w:r>
+      <w:r>
+        <w:t>(</w:t>
       </w:r>
       <w:r>
         <w:rPr>
           <w:rFonts w:ascii="Cambria" w:eastAsia="Cambria" w:hAnsi="Cambria" w:cs="Cambria"/>
           <w:i/>
         </w:rPr>
-        <w:t>m</w:t>
-      </w:r>
-      <w:r>
-        <w:t>], and measurements were taken every 0.5 [</w:t>
-      </w:r>
-      <w:r>
-        <w:rPr>
-          <w:rFonts w:ascii="Cambria" w:eastAsia="Cambria" w:hAnsi="Cambria" w:cs="Cambria"/>
-          <w:i/>
-        </w:rPr>
-        <w:t>m</w:t>
-      </w:r>
-      <w:r>
-        <w:t>].</w:t>
-      </w:r>
-    </w:p>
-    <w:p>
-      <w:pPr>
-        <w:ind w:left="-15" w:right="1005"/>
-      </w:pPr>
-      <w:r>
-        <w:t xml:space="preserve">Figure </w:t>
-      </w:r>
-      <w:r>
-        <w:rPr>
-          <w:color w:val="0000FF"/>
-        </w:rPr>
-        <w:t xml:space="preserve">6 </w:t>
-      </w:r>
-      <w:r>
-        <w:t xml:space="preserve">shows the averaged measurement values compared to the CFD predictions. </w:t>
-      </w:r>
-      <w:proofErr w:type="gramStart"/>
-      <w:r>
-        <w:t>It can be seen that the</w:t>
-      </w:r>
-      <w:proofErr w:type="gramEnd"/>
-      <w:r>
-        <w:t xml:space="preserve"> CFD model can resolve the </w:t>
-      </w:r>
-      <w:proofErr w:type="spellStart"/>
-      <w:r>
-        <w:rPr>
-          <w:rFonts w:ascii="Cambria" w:eastAsia="Cambria" w:hAnsi="Cambria" w:cs="Cambria"/>
-          <w:i/>
-        </w:rPr>
-        <w:t>CO</w:t>
+        <w:t>X</w:t>
       </w:r>
       <w:r>
         <w:rPr>
@@ -8958,33 +8579,110 @@
           <w:i/>
           <w:vertAlign w:val="subscript"/>
         </w:rPr>
-        <w:t>ppm</w:t>
-      </w:r>
-      <w:proofErr w:type="spellEnd"/>
+        <w:t xml:space="preserve">CO </w:t>
+      </w:r>
+      <w:r>
+        <w:t xml:space="preserve">0.01 - 0.1) and no-free </w:t>
+      </w:r>
+      <w:r>
+        <w:rPr>
+          <w:rFonts w:ascii="Cambria" w:eastAsia="Cambria" w:hAnsi="Cambria" w:cs="Cambria"/>
+          <w:i/>
+        </w:rPr>
+        <w:t>O</w:t>
+      </w:r>
+      <w:r>
+        <w:rPr>
+          <w:rFonts w:ascii="Cambria" w:eastAsia="Cambria" w:hAnsi="Cambria" w:cs="Cambria"/>
+          <w:vertAlign w:val="subscript"/>
+        </w:rPr>
+        <w:t xml:space="preserve">2 </w:t>
+      </w:r>
+      <w:r>
+        <w:t xml:space="preserve">near regions of high wall temperatures. For low-load operation this phenomenon becomes important to avoid since combustion instability can lead to these non-ideal circumstances. Figure </w:t>
+      </w:r>
+      <w:r>
+        <w:rPr>
+          <w:color w:val="0000FF"/>
+        </w:rPr>
+        <w:t xml:space="preserve">10 </w:t>
+      </w:r>
+      <w:r>
+        <w:t xml:space="preserve">shows the </w:t>
+      </w:r>
+      <w:r>
+        <w:rPr>
+          <w:rFonts w:ascii="Cambria" w:eastAsia="Cambria" w:hAnsi="Cambria" w:cs="Cambria"/>
+          <w:i/>
+        </w:rPr>
+        <w:t xml:space="preserve">CO </w:t>
+      </w:r>
+      <w:r>
+        <w:t xml:space="preserve">molar concentration in the domain located on an iso-surface set 1600 </w:t>
+      </w:r>
+      <w:r>
+        <w:rPr>
+          <w:rFonts w:ascii="Cambria" w:eastAsia="Cambria" w:hAnsi="Cambria" w:cs="Cambria"/>
+        </w:rPr>
+        <w:t>[</w:t>
+      </w:r>
+      <w:r>
+        <w:rPr>
+          <w:rFonts w:ascii="Cambria" w:eastAsia="Cambria" w:hAnsi="Cambria" w:cs="Cambria"/>
+          <w:i/>
+        </w:rPr>
+        <w:t>K</w:t>
+      </w:r>
+      <w:r>
+        <w:rPr>
+          <w:rFonts w:ascii="Cambria" w:eastAsia="Cambria" w:hAnsi="Cambria" w:cs="Cambria"/>
+        </w:rPr>
+        <w:t>]</w:t>
+      </w:r>
+      <w:r>
+        <w:t>. The figures generally highlight the location and distribution of the flame core for each case. Cases 1 and 4 illustrate the highest likelihood of high-temperature corrosion occurring near the furnace hopper, due to the high concentration and temperatures in that region.</w:t>
+      </w:r>
+    </w:p>
+    <w:p>
+      <w:pPr>
+        <w:spacing w:after="220"/>
+        <w:ind w:left="-15" w:right="1005"/>
+      </w:pPr>
+      <w:r>
+        <w:lastRenderedPageBreak/>
+        <w:t xml:space="preserve">Investigating the combustion stability for all the cases, the symmetry and offset vertical probe plots (as highlighted in Fig. </w:t>
+      </w:r>
+      <w:r>
+        <w:rPr>
+          <w:color w:val="0000FF"/>
+        </w:rPr>
+        <w:t>1</w:t>
+      </w:r>
+      <w:r>
+        <w:t xml:space="preserve">) are given in Fig. </w:t>
+      </w:r>
+      <w:r>
+        <w:rPr>
+          <w:color w:val="0000FF"/>
+        </w:rPr>
+        <w:t>11</w:t>
+      </w:r>
+      <w:r>
+        <w:t xml:space="preserve">. Cases 2 and 5 illustrates the highest </w:t>
+      </w:r>
+      <w:r>
+        <w:rPr>
+          <w:rFonts w:ascii="Cambria" w:eastAsia="Cambria" w:hAnsi="Cambria" w:cs="Cambria"/>
+          <w:i/>
+        </w:rPr>
+        <w:t>X</w:t>
+      </w:r>
       <w:r>
         <w:rPr>
           <w:rFonts w:ascii="Cambria" w:eastAsia="Cambria" w:hAnsi="Cambria" w:cs="Cambria"/>
           <w:i/>
           <w:vertAlign w:val="subscript"/>
         </w:rPr>
-        <w:t xml:space="preserve"> </w:t>
-      </w:r>
-      <w:r>
-        <w:t xml:space="preserve">and </w:t>
-      </w:r>
-      <w:r>
-        <w:rPr>
-          <w:rFonts w:ascii="Cambria" w:eastAsia="Cambria" w:hAnsi="Cambria" w:cs="Cambria"/>
-          <w:i/>
-        </w:rPr>
-        <w:t>X</w:t>
-      </w:r>
-      <w:r>
-        <w:rPr>
-          <w:rFonts w:ascii="Cambria" w:eastAsia="Cambria" w:hAnsi="Cambria" w:cs="Cambria"/>
-          <w:i/>
-          <w:vertAlign w:val="subscript"/>
-        </w:rPr>
         <w:t>O</w:t>
       </w:r>
       <w:r>
@@ -8996,377 +8694,45 @@
         <w:t xml:space="preserve">2 </w:t>
       </w:r>
       <w:r>
-        <w:t>concentrations at the given probe</w:t>
-      </w:r>
-    </w:p>
-    <w:p>
-      <w:pPr>
-        <w:spacing w:after="465"/>
-        <w:ind w:left="-15" w:right="1005" w:firstLine="0"/>
-      </w:pPr>
-      <w:r>
-        <w:t>location with sufficient accuracy.</w:t>
-      </w:r>
-    </w:p>
-    <w:p>
-      <w:pPr>
-        <w:pStyle w:val="Heading2"/>
-        <w:ind w:left="506" w:hanging="521"/>
-      </w:pPr>
-      <w:r>
-        <w:lastRenderedPageBreak/>
-        <w:t>Simulation results for various burner firing arrangements at 32% MCR</w:t>
-      </w:r>
-    </w:p>
-    <w:p>
-      <w:pPr>
-        <w:spacing w:after="50"/>
+        <w:t xml:space="preserve">concentration in the lower half of the burner since there is minimal combustion occurring. The unburnt carbon content and exit flue-gas temperatures for each case are reported in Tab. </w:t>
+      </w:r>
+      <w:r>
+        <w:rPr>
+          <w:color w:val="0000FF"/>
+        </w:rPr>
+        <w:t>4</w:t>
+      </w:r>
+      <w:r>
+        <w:t>. With the use of the middle burners (Cases 2 and 5) the highest exit temperature and unburnt carbon content is observed, since the flame core is located in the upper half of the furnace leading to the least possibility of complete combustion due to the shorter residence time. Cases 3 and 6</w:t>
+      </w:r>
+      <w:r>
+        <w:t xml:space="preserve"> exhibit the best characteristics with the least amount of unburnt carbon content being observed. It is important to note the effects of a lower SA mass flow rate has on the furnace exit conditions for non-firing burners, which generally leads to a hotter exit gas temperature as seen with Cases 4 to 6</w:t>
+      </w:r>
+    </w:p>
+    <w:p>
+      <w:pPr>
         <w:ind w:left="-15" w:right="1005"/>
       </w:pPr>
       <w:r>
-        <w:t xml:space="preserve">The temperature and velocity profiles for the various firing arrangements are shown in Fig. </w:t>
+        <w:t xml:space="preserve">The external tube metal temperatures, shown in Tab. </w:t>
       </w:r>
       <w:r>
         <w:rPr>
           <w:color w:val="0000FF"/>
         </w:rPr>
-        <w:t xml:space="preserve">7 </w:t>
-      </w:r>
-      <w:r>
-        <w:t xml:space="preserve">and Fig. </w:t>
+        <w:t xml:space="preserve">4 </w:t>
+      </w:r>
+      <w:r>
+        <w:t xml:space="preserve">were calculated using Eqn. </w:t>
       </w:r>
       <w:r>
         <w:rPr>
           <w:color w:val="0000FF"/>
         </w:rPr>
-        <w:t xml:space="preserve">8 </w:t>
-      </w:r>
-      <w:r>
-        <w:t xml:space="preserve">respectively. With the middle burner rows firing (Cases 2 and 5) a substantial cold region is formed in the lower half the furnace, resulting in the lowest heat uptake. This is further exacerbated when considering Tab. </w:t>
-      </w:r>
-      <w:r>
-        <w:rPr>
-          <w:color w:val="0000FF"/>
-        </w:rPr>
-        <w:t xml:space="preserve">5 </w:t>
-      </w:r>
-      <w:r>
-        <w:t>where it is illustrated that the mid-firing arrangements produce the lowest steam flow rates resulting in the lowest boiler efficiencies. The bottom firing</w:t>
-      </w:r>
-      <w:r>
-        <w:t xml:space="preserve"> </w:t>
-      </w:r>
-      <w:r>
-        <w:t xml:space="preserve">arrangement (Cases 1 and 4) results in a high temperature zone located in the bottom half on the burner, while the mixed firing arrangement (Cases 3 and 6) results is an even distribution of high temperature gases across the furnace domain (Fig. </w:t>
-      </w:r>
-      <w:r>
-        <w:rPr>
-          <w:color w:val="0000FF"/>
-        </w:rPr>
-        <w:t>7</w:t>
-      </w:r>
-      <w:r>
-        <w:t xml:space="preserve">). This leads to the highest steam generation rate in the furnace and boiler efficiency as shown in Tab. </w:t>
-      </w:r>
-      <w:r>
-        <w:rPr>
-          <w:color w:val="0000FF"/>
-        </w:rPr>
-        <w:t>5</w:t>
-      </w:r>
-      <w:r>
-        <w:t>.</w:t>
-      </w:r>
-    </w:p>
-    <w:p>
-      <w:pPr>
-        <w:spacing w:after="59"/>
-        <w:ind w:left="-15" w:right="1005"/>
-      </w:pPr>
-      <w:r>
-        <w:t xml:space="preserve">Figure </w:t>
-      </w:r>
-      <w:r>
-        <w:rPr>
-          <w:color w:val="0000FF"/>
-        </w:rPr>
-        <w:t xml:space="preserve">9 </w:t>
-      </w:r>
-      <w:r>
-        <w:t>illustrates the heat flux profiles for the simulated cases. Both cases 1 and 4 highlight high heat flux zones near the burner inlets which, in the presence of high temperatures and incomplete combustion near these regions, can lead to high-temperature corrosion [</w:t>
-      </w:r>
-      <w:r>
-        <w:rPr>
-          <w:color w:val="0000FF"/>
-        </w:rPr>
-        <w:t>1</w:t>
-      </w:r>
-      <w:r>
-        <w:t xml:space="preserve">]. An even distribution of heat fluxes is seen in Cases 3 and 6 with minimal localised heat flux concentrations being observed. Cases 2 and 5 show that most of the heat is absorbed in the upper half of the boiler with Case 5 showing a higher heat flux on the rear wall. This could be due the use of a lower SA flowrate leading to higher velocity profiles developing closer to the rear wall, as seen in Fig. </w:t>
-      </w:r>
-      <w:r>
-        <w:rPr>
-          <w:color w:val="0000FF"/>
-        </w:rPr>
-        <w:t>8</w:t>
-      </w:r>
-      <w:r>
-        <w:t xml:space="preserve">. </w:t>
-      </w:r>
-      <w:proofErr w:type="gramStart"/>
-      <w:r>
-        <w:t>With this in mind a</w:t>
-      </w:r>
-      <w:proofErr w:type="gramEnd"/>
-      <w:r>
-        <w:t xml:space="preserve"> lower SA flowrate, in general leads to hot gases and velocity profiles impinging closer to the furnace walls, which can be seen in Cases 4, 5 and 6 of Fig. </w:t>
-      </w:r>
-      <w:r>
-        <w:rPr>
-          <w:color w:val="0000FF"/>
-        </w:rPr>
-        <w:t xml:space="preserve">7 </w:t>
-      </w:r>
-      <w:r>
-        <w:t>and Fig.</w:t>
-      </w:r>
-      <w:r>
-        <w:rPr>
-          <w:color w:val="0000FF"/>
-        </w:rPr>
-        <w:t xml:space="preserve">8 </w:t>
-      </w:r>
-      <w:r>
-        <w:t xml:space="preserve">respectively. With high gas temperatures and high velocity impingement, Cases 4, 5 and 6 (of Fig. </w:t>
-      </w:r>
-      <w:r>
-        <w:rPr>
-          <w:color w:val="0000FF"/>
-        </w:rPr>
-        <w:t>9</w:t>
-      </w:r>
-      <w:r>
-        <w:t>) experience concentrated heat fluxes around the burner inlets in comparison to the corresponding Cases 1, 2 and 3.</w:t>
-      </w:r>
-    </w:p>
-    <w:p>
-      <w:pPr>
-        <w:spacing w:after="220"/>
-        <w:ind w:left="-15" w:right="1005"/>
-      </w:pPr>
-      <w:r>
-        <w:t xml:space="preserve">The works of </w:t>
-      </w:r>
-      <w:proofErr w:type="spellStart"/>
-      <w:r>
-        <w:t>Dugum</w:t>
-      </w:r>
-      <w:proofErr w:type="spellEnd"/>
-      <w:r>
-        <w:t xml:space="preserve"> et al [</w:t>
-      </w:r>
-      <w:r>
-        <w:rPr>
-          <w:color w:val="0000FF"/>
-        </w:rPr>
-        <w:t>1</w:t>
-      </w:r>
-      <w:r>
-        <w:t xml:space="preserve">], highlights the issue of high-temperature corrosion caused by significant levels of </w:t>
-      </w:r>
-      <w:r>
-        <w:rPr>
-          <w:rFonts w:ascii="Cambria" w:eastAsia="Cambria" w:hAnsi="Cambria" w:cs="Cambria"/>
-          <w:i/>
-        </w:rPr>
-        <w:t xml:space="preserve">CO </w:t>
-      </w:r>
-      <w:r>
-        <w:t>(</w:t>
-      </w:r>
-      <w:r>
-        <w:rPr>
-          <w:rFonts w:ascii="Cambria" w:eastAsia="Cambria" w:hAnsi="Cambria" w:cs="Cambria"/>
-          <w:i/>
-        </w:rPr>
-        <w:t>X</w:t>
-      </w:r>
-      <w:r>
-        <w:rPr>
-          <w:rFonts w:ascii="Cambria" w:eastAsia="Cambria" w:hAnsi="Cambria" w:cs="Cambria"/>
-          <w:i/>
-          <w:vertAlign w:val="subscript"/>
-        </w:rPr>
-        <w:t xml:space="preserve">CO </w:t>
-      </w:r>
-      <w:r>
-        <w:t xml:space="preserve">0.01 - 0.1) and no-free </w:t>
-      </w:r>
-      <w:r>
-        <w:rPr>
-          <w:rFonts w:ascii="Cambria" w:eastAsia="Cambria" w:hAnsi="Cambria" w:cs="Cambria"/>
-          <w:i/>
-        </w:rPr>
-        <w:t>O</w:t>
-      </w:r>
-      <w:r>
-        <w:rPr>
-          <w:rFonts w:ascii="Cambria" w:eastAsia="Cambria" w:hAnsi="Cambria" w:cs="Cambria"/>
-          <w:vertAlign w:val="subscript"/>
-        </w:rPr>
-        <w:t xml:space="preserve">2 </w:t>
-      </w:r>
-      <w:r>
-        <w:t xml:space="preserve">near regions of high wall temperatures. For low-load operation this phenomenon becomes important to avoid since combustion instability can lead to these non-ideal circumstances. Figure </w:t>
-      </w:r>
-      <w:r>
-        <w:rPr>
-          <w:color w:val="0000FF"/>
-        </w:rPr>
-        <w:t xml:space="preserve">10 </w:t>
-      </w:r>
-      <w:r>
-        <w:t xml:space="preserve">shows the </w:t>
-      </w:r>
-      <w:r>
-        <w:rPr>
-          <w:rFonts w:ascii="Cambria" w:eastAsia="Cambria" w:hAnsi="Cambria" w:cs="Cambria"/>
-          <w:i/>
-        </w:rPr>
-        <w:t xml:space="preserve">CO </w:t>
-      </w:r>
-      <w:r>
-        <w:t xml:space="preserve">molar concentration in the domain located on an iso-surface set 1600 </w:t>
-      </w:r>
-      <w:r>
-        <w:rPr>
-          <w:rFonts w:ascii="Cambria" w:eastAsia="Cambria" w:hAnsi="Cambria" w:cs="Cambria"/>
-        </w:rPr>
-        <w:t>[</w:t>
-      </w:r>
-      <w:r>
-        <w:rPr>
-          <w:rFonts w:ascii="Cambria" w:eastAsia="Cambria" w:hAnsi="Cambria" w:cs="Cambria"/>
-          <w:i/>
-        </w:rPr>
-        <w:t>K</w:t>
-      </w:r>
-      <w:r>
-        <w:rPr>
-          <w:rFonts w:ascii="Cambria" w:eastAsia="Cambria" w:hAnsi="Cambria" w:cs="Cambria"/>
-        </w:rPr>
-        <w:t>]</w:t>
-      </w:r>
-      <w:r>
-        <w:t>. The figures generally highlight the location and distribution of the flame core for each case. Cases 1 and 4 illustrate the highest likelihood of high-temperature corrosion occurring near the furnace hopper, due to the high concentration and temperatures in that region.</w:t>
-      </w:r>
-    </w:p>
-    <w:p>
-      <w:pPr>
-        <w:spacing w:after="220"/>
-        <w:ind w:left="-15" w:right="1005"/>
-      </w:pPr>
-      <w:r>
-        <w:lastRenderedPageBreak/>
-        <w:t xml:space="preserve">Investigating the combustion stability for all the cases, the symmetry and offset vertical probe plots (as highlighted in Fig. </w:t>
-      </w:r>
-      <w:r>
-        <w:rPr>
-          <w:color w:val="0000FF"/>
-        </w:rPr>
-        <w:t>1</w:t>
-      </w:r>
-      <w:r>
-        <w:t xml:space="preserve">) are given in Fig. </w:t>
-      </w:r>
-      <w:r>
-        <w:rPr>
-          <w:color w:val="0000FF"/>
-        </w:rPr>
-        <w:t>11</w:t>
-      </w:r>
-      <w:r>
-        <w:t xml:space="preserve">. Cases 2 and 5 illustrates the highest </w:t>
-      </w:r>
-      <w:r>
-        <w:rPr>
-          <w:rFonts w:ascii="Cambria" w:eastAsia="Cambria" w:hAnsi="Cambria" w:cs="Cambria"/>
-          <w:i/>
-        </w:rPr>
-        <w:t>X</w:t>
-      </w:r>
-      <w:r>
-        <w:rPr>
-          <w:rFonts w:ascii="Cambria" w:eastAsia="Cambria" w:hAnsi="Cambria" w:cs="Cambria"/>
-          <w:i/>
-          <w:vertAlign w:val="subscript"/>
-        </w:rPr>
-        <w:t>O</w:t>
-      </w:r>
-      <w:r>
-        <w:rPr>
-          <w:rFonts w:ascii="Cambria" w:eastAsia="Cambria" w:hAnsi="Cambria" w:cs="Cambria"/>
-          <w:sz w:val="18"/>
-          <w:vertAlign w:val="subscript"/>
-        </w:rPr>
-        <w:t xml:space="preserve">2 </w:t>
-      </w:r>
-      <w:r>
-        <w:t xml:space="preserve">concentration in the lower half of the burner since there is minimal combustion occurring. The unburnt carbon content and exit flue-gas temperatures for each case are reported in Tab. </w:t>
-      </w:r>
-      <w:r>
-        <w:rPr>
-          <w:color w:val="0000FF"/>
-        </w:rPr>
-        <w:t>4</w:t>
-      </w:r>
-      <w:r>
-        <w:t xml:space="preserve">. With the use of the middle burners (Cases 2 and 5) the highest exit temperature and unburnt carbon content is observed, since the flame core </w:t>
-      </w:r>
-      <w:proofErr w:type="gramStart"/>
-      <w:r>
-        <w:t>is located in</w:t>
-      </w:r>
-      <w:proofErr w:type="gramEnd"/>
-      <w:r>
-        <w:t xml:space="preserve"> the upper half of the furnace leading to the least possibility of complete combustion due to the shorter residence time. Cases 3 and 6</w:t>
-      </w:r>
-      <w:r>
-        <w:t xml:space="preserve"> exhibit the best characteristics with the least amount of unburnt carbon content being observed. It is important to note the effects of a lower SA mass flow rate has on the furnace exit conditions for non-firing burners, which generally leads to a hotter exit gas temperature as seen with Cases 4 to 6</w:t>
-      </w:r>
-    </w:p>
-    <w:p>
-      <w:pPr>
-        <w:ind w:left="-15" w:right="1005"/>
-      </w:pPr>
-      <w:r>
-        <w:t xml:space="preserve">The external tube metal temperatures, shown in Tab. </w:t>
-      </w:r>
-      <w:r>
-        <w:rPr>
-          <w:color w:val="0000FF"/>
-        </w:rPr>
-        <w:t xml:space="preserve">4 </w:t>
-      </w:r>
-      <w:r>
-        <w:t xml:space="preserve">were calculated using Eqn. </w:t>
-      </w:r>
-      <w:r>
-        <w:rPr>
-          <w:color w:val="0000FF"/>
-        </w:rPr>
         <w:t>25</w:t>
       </w:r>
       <w:r>
-        <w:t xml:space="preserve">, which </w:t>
-      </w:r>
-      <w:proofErr w:type="gramStart"/>
-      <w:r>
-        <w:t>takes into account</w:t>
-      </w:r>
-      <w:proofErr w:type="gramEnd"/>
-      <w:r>
-        <w:t xml:space="preserve"> the temperature drop due to the ash deposit present on platen and final SH. Fouling thermal resistances of 0.0067 and 0.015 [</w:t>
+        <w:t>, which takes into account the temperature drop due to the ash deposit present on platen and final SH. Fouling thermal resistances of 0.0067 and 0.015 [</w:t>
       </w:r>
       <w:r>
         <w:rPr>
@@ -9464,15 +8830,7 @@
         <w:ind w:left="-15" w:right="1005"/>
       </w:pPr>
       <w:r>
-        <w:t xml:space="preserve">For the platen and final </w:t>
-      </w:r>
-      <w:proofErr w:type="gramStart"/>
-      <w:r>
-        <w:t>SH</w:t>
-      </w:r>
-      <w:proofErr w:type="gramEnd"/>
-      <w:r>
-        <w:t xml:space="preserve"> the maximum surface temperature are observed for Cases 2 and 5. For comparison, at 100% MCR load the maximum and mean temperatures reported for the platen and final SH are 500 &amp; 446 </w:t>
+        <w:t xml:space="preserve">For the platen and final SH the maximum surface temperature are observed for Cases 2 and 5. For comparison, at 100% MCR load the maximum and mean temperatures reported for the platen and final SH are 500 &amp; 446 </w:t>
       </w:r>
       <w:r>
         <w:rPr>
@@ -9592,15 +8950,7 @@
       </w:r>
       <w:r>
         <w:lastRenderedPageBreak/>
-        <w:t xml:space="preserve">the design C-schedules for the plant. However, with the lack of ATT-RH control, a sudden decrease in steam generation can lead to RH overheating and possible RH failure. Considering </w:t>
-      </w:r>
-      <w:proofErr w:type="gramStart"/>
-      <w:r>
-        <w:t>all of</w:t>
-      </w:r>
-      <w:proofErr w:type="gramEnd"/>
-      <w:r>
-        <w:t xml:space="preserve"> the above, Cases 3 and 6 are seen as the best firing arrangements for continuous low-load operation at a load of 32% MCR.</w:t>
+        <w:t>the design C-schedules for the plant. However, with the lack of ATT-RH control, a sudden decrease in steam generation can lead to RH overheating and possible RH failure. Considering all of the above, Cases 3 and 6 are seen as the best firing arrangements for continuous low-load operation at a load of 32% MCR.</w:t>
       </w:r>
     </w:p>
     <w:p>
@@ -9618,15 +8968,7 @@
         <w:t xml:space="preserve">6 </w:t>
       </w:r>
       <w:r>
-        <w:t xml:space="preserve">shows the radiative heat percentage of the total heat input into each heat-exchanger for Cases 3 and 6. </w:t>
-      </w:r>
-      <w:proofErr w:type="gramStart"/>
-      <w:r>
-        <w:t>It can be seen that heat</w:t>
-      </w:r>
-      <w:proofErr w:type="gramEnd"/>
-      <w:r>
-        <w:t xml:space="preserve"> transfer to the furnace and radiant SHs are dominated by radiation, with approximately </w:t>
+        <w:t xml:space="preserve">shows the radiative heat percentage of the total heat input into each heat-exchanger for Cases 3 and 6. It can be seen that heat transfer to the furnace and radiant SHs are dominated by radiation, with approximately </w:t>
       </w:r>
       <w:r>
         <w:rPr>
@@ -9767,15 +9109,7 @@
         <w:ind w:left="-15" w:right="1005"/>
       </w:pPr>
       <w:r>
-        <w:t xml:space="preserve">Based on analyses of combustion stability, boiler efficiency and the safe operation of heat exchanger components, Case 3 </w:t>
-      </w:r>
-      <w:proofErr w:type="gramStart"/>
-      <w:r>
-        <w:t>is considered to be</w:t>
-      </w:r>
-      <w:proofErr w:type="gramEnd"/>
-      <w:r>
-        <w:t xml:space="preserve"> the best operational strategy at this low load for the boiler under investigation.</w:t>
+        <w:t>Based on analyses of combustion stability, boiler efficiency and the safe operation of heat exchanger components, Case 3 is considered to be the best operational strategy at this low load for the boiler under investigation.</w:t>
       </w:r>
     </w:p>
     <w:p>
@@ -9821,21 +9155,8 @@
         </w:numPr>
         <w:ind w:right="1005" w:hanging="464"/>
       </w:pPr>
-      <w:proofErr w:type="spellStart"/>
-      <w:r>
-        <w:t>Dugum</w:t>
-      </w:r>
-      <w:proofErr w:type="spellEnd"/>
-      <w:r>
-        <w:t xml:space="preserve">, A., and </w:t>
-      </w:r>
-      <w:proofErr w:type="spellStart"/>
-      <w:r>
-        <w:t>Hanjalic</w:t>
-      </w:r>
-      <w:proofErr w:type="spellEnd"/>
-      <w:r>
-        <w:t xml:space="preserve">, K., 2019, “Numerical simulation of coal-air mixture flow in a real´ double-swirl burner and implications on combustion anomalies in a utility boiler,” </w:t>
+      <w:r>
+        <w:t xml:space="preserve">Dugum, A., and Hanjalic, K., 2019, “Numerical simulation of coal-air mixture flow in a real´ double-swirl burner and implications on combustion anomalies in a utility boiler,” </w:t>
       </w:r>
       <w:r>
         <w:rPr>
@@ -9877,21 +9198,8 @@
         </w:numPr>
         <w:ind w:right="1005" w:hanging="464"/>
       </w:pPr>
-      <w:proofErr w:type="spellStart"/>
-      <w:r>
-        <w:t>Hernik</w:t>
-      </w:r>
-      <w:proofErr w:type="spellEnd"/>
-      <w:r>
-        <w:t xml:space="preserve">, B., and </w:t>
-      </w:r>
-      <w:proofErr w:type="spellStart"/>
-      <w:r>
-        <w:t>Zabłocki</w:t>
-      </w:r>
-      <w:proofErr w:type="spellEnd"/>
-      <w:r>
-        <w:t xml:space="preserve">, W., 2020, “Numerical research of combustion with a minimum boiler load,” </w:t>
+      <w:r>
+        <w:t xml:space="preserve">Hernik, B., and Zabłocki, W., 2020, “Numerical research of combustion with a minimum boiler load,” </w:t>
       </w:r>
       <w:r>
         <w:rPr>
@@ -9918,23 +9226,7 @@
         <w:ind w:right="1005" w:hanging="464"/>
       </w:pPr>
       <w:r>
-        <w:t xml:space="preserve">Chang, J., Wang, X., Zhou, Z., Chen, H., and </w:t>
-      </w:r>
-      <w:proofErr w:type="spellStart"/>
-      <w:r>
-        <w:t>Niu</w:t>
-      </w:r>
-      <w:proofErr w:type="spellEnd"/>
-      <w:r>
-        <w:t xml:space="preserve">, Y., 2021, “CFD </w:t>
-      </w:r>
-      <w:proofErr w:type="spellStart"/>
-      <w:r>
-        <w:t>modeling</w:t>
-      </w:r>
-      <w:proofErr w:type="spellEnd"/>
-      <w:r>
-        <w:t xml:space="preserve"> of hydrodynamics, combustion and NOx emission in a tangentially fired pulverized-coal boiler at low load operating conditions,” </w:t>
+        <w:t xml:space="preserve">Chang, J., Wang, X., Zhou, Z., Chen, H., and Niu, Y., 2021, “CFD modeling of hydrodynamics, combustion and NOx emission in a tangentially fired pulverized-coal boiler at low load operating conditions,” </w:t>
       </w:r>
       <w:r>
         <w:rPr>
@@ -9960,72 +9252,12 @@
         </w:numPr>
         <w:ind w:right="1005" w:hanging="464"/>
       </w:pPr>
-      <w:proofErr w:type="spellStart"/>
-      <w:r>
-        <w:t>Modlinski</w:t>
-      </w:r>
-      <w:proofErr w:type="spellEnd"/>
-      <w:r>
-        <w:t xml:space="preserve">, N., </w:t>
-      </w:r>
-      <w:proofErr w:type="spellStart"/>
-      <w:r>
-        <w:t>Szczepanek</w:t>
-      </w:r>
-      <w:proofErr w:type="spellEnd"/>
-      <w:r>
-        <w:t xml:space="preserve">, K., </w:t>
-      </w:r>
-      <w:proofErr w:type="spellStart"/>
-      <w:r>
-        <w:t>Nabagło</w:t>
-      </w:r>
-      <w:proofErr w:type="spellEnd"/>
-      <w:r>
-        <w:t xml:space="preserve">, D., </w:t>
-      </w:r>
-      <w:proofErr w:type="spellStart"/>
-      <w:r>
-        <w:t>Madejski</w:t>
-      </w:r>
-      <w:proofErr w:type="spellEnd"/>
-      <w:r>
-        <w:t xml:space="preserve">, P., and </w:t>
-      </w:r>
-      <w:proofErr w:type="spellStart"/>
-      <w:r>
-        <w:t>Modli</w:t>
-      </w:r>
-      <w:proofErr w:type="spellEnd"/>
-      <w:r>
-        <w:t>´</w:t>
+      <w:r>
+        <w:t>Modlinski, N., Szczepanek, K., Nabagło, D., Madejski, P., and Modli´</w:t>
       </w:r>
       <w:r>
         <w:tab/>
-      </w:r>
-      <w:proofErr w:type="spellStart"/>
-      <w:r>
-        <w:t>nski</w:t>
-      </w:r>
-      <w:proofErr w:type="spellEnd"/>
-      <w:r>
-        <w:t>, Z., 2019, “</w:t>
-      </w:r>
-      <w:proofErr w:type="spellStart"/>
-      <w:r>
-        <w:t>Mathe</w:t>
-      </w:r>
-      <w:proofErr w:type="spellEnd"/>
-      <w:r>
-        <w:t xml:space="preserve">-´ </w:t>
-      </w:r>
-      <w:proofErr w:type="spellStart"/>
-      <w:r>
-        <w:t>matical</w:t>
-      </w:r>
-      <w:proofErr w:type="spellEnd"/>
-      <w:r>
-        <w:t xml:space="preserve"> procedure for predicting tube metal temperature in the second stage reheater of the operating flexibly steam boiler,” </w:t>
+        <w:t xml:space="preserve">nski, Z., 2019, “Mathe-´ matical procedure for predicting tube metal temperature in the second stage reheater of the operating flexibly steam boiler,” </w:t>
       </w:r>
       <w:r>
         <w:rPr>
@@ -10134,15 +9366,7 @@
         <w:ind w:right="1005" w:hanging="464"/>
       </w:pPr>
       <w:r>
-        <w:t xml:space="preserve">Du, Y., Wang, C., </w:t>
-      </w:r>
-      <w:proofErr w:type="spellStart"/>
-      <w:r>
-        <w:t>Lv</w:t>
-      </w:r>
-      <w:proofErr w:type="spellEnd"/>
-      <w:r>
-        <w:t xml:space="preserve">, Q., Li, D., Liu, H., and Che, D., 2017, “CFD investigation on combustion and NOx emission characteristics in a 600 MW wall-fired boiler under high temperature and strong reducing atmosphere,” </w:t>
+        <w:t xml:space="preserve">Du, Y., Wang, C., Lv, Q., Li, D., Liu, H., and Che, D., 2017, “CFD investigation on combustion and NOx emission characteristics in a 600 MW wall-fired boiler under high temperature and strong reducing atmosphere,” </w:t>
       </w:r>
       <w:r>
         <w:rPr>
@@ -10169,15 +9393,7 @@
         <w:ind w:right="1005" w:hanging="464"/>
       </w:pPr>
       <w:r>
-        <w:t xml:space="preserve">Fan, J., Qian, L., Ma, Y., Sun, P., and Cen, K., 2001, “Computational </w:t>
-      </w:r>
-      <w:proofErr w:type="spellStart"/>
-      <w:r>
-        <w:t>modeling</w:t>
-      </w:r>
-      <w:proofErr w:type="spellEnd"/>
-      <w:r>
-        <w:t xml:space="preserve"> of pulverized coal combustion processes in tangentially fired furnaces,” </w:t>
+        <w:t xml:space="preserve">Fan, J., Qian, L., Ma, Y., Sun, P., and Cen, K., 2001, “Computational modeling of pulverized coal combustion processes in tangentially fired furnaces,” </w:t>
       </w:r>
       <w:r>
         <w:rPr>
@@ -10231,23 +9447,7 @@
         <w:ind w:right="1005" w:hanging="464"/>
       </w:pPr>
       <w:r>
-        <w:t xml:space="preserve">He, B., Zhu, L., Wang, J., Liu, S., Liu, B., Cui, Y., Wang, L., and Wei, G., 2007, “Computational fluid </w:t>
-      </w:r>
-      <w:proofErr w:type="gramStart"/>
-      <w:r>
-        <w:t>dynamics based</w:t>
-      </w:r>
-      <w:proofErr w:type="gramEnd"/>
-      <w:r>
-        <w:t xml:space="preserve"> retrofits to reheater panel overheating of No. 3 boiler of </w:t>
-      </w:r>
-      <w:proofErr w:type="spellStart"/>
-      <w:r>
-        <w:t>Dagang</w:t>
-      </w:r>
-      <w:proofErr w:type="spellEnd"/>
-      <w:r>
-        <w:t xml:space="preserve"> Power Plant,” </w:t>
+        <w:t xml:space="preserve">He, B., Zhu, L., Wang, J., Liu, S., Liu, B., Cui, Y., Wang, L., and Wei, G., 2007, “Computational fluid dynamics based retrofits to reheater panel overheating of No. 3 boiler of Dagang Power Plant,” </w:t>
       </w:r>
       <w:r>
         <w:rPr>
@@ -10300,53 +9500,8 @@
         </w:numPr>
         <w:ind w:right="1005" w:hanging="464"/>
       </w:pPr>
-      <w:proofErr w:type="spellStart"/>
-      <w:r>
-        <w:t>Belosevi</w:t>
-      </w:r>
-      <w:proofErr w:type="spellEnd"/>
-      <w:r>
-        <w:t xml:space="preserve">ˇ c, S., </w:t>
-      </w:r>
-      <w:proofErr w:type="spellStart"/>
-      <w:r>
-        <w:t>Tomanovi</w:t>
-      </w:r>
-      <w:proofErr w:type="spellEnd"/>
-      <w:r>
-        <w:t xml:space="preserve">´ c, I., </w:t>
-      </w:r>
-      <w:proofErr w:type="spellStart"/>
-      <w:r>
-        <w:t>Crnomarkovi</w:t>
-      </w:r>
-      <w:proofErr w:type="spellEnd"/>
-      <w:r>
-        <w:t xml:space="preserve">´ c, N., and </w:t>
-      </w:r>
-      <w:proofErr w:type="spellStart"/>
-      <w:r>
-        <w:t>Mili</w:t>
-      </w:r>
-      <w:proofErr w:type="spellEnd"/>
-      <w:r>
-        <w:t xml:space="preserve">´ </w:t>
-      </w:r>
-      <w:proofErr w:type="spellStart"/>
-      <w:r>
-        <w:t>cevi</w:t>
-      </w:r>
-      <w:proofErr w:type="spellEnd"/>
-      <w:r>
-        <w:t xml:space="preserve">´ c, A., </w:t>
-      </w:r>
-      <w:proofErr w:type="gramStart"/>
-      <w:r>
-        <w:t>2019,´</w:t>
-      </w:r>
-      <w:proofErr w:type="gramEnd"/>
-      <w:r>
-        <w:t xml:space="preserve"> “Full-scale CFD investigation of gas-particle flow, interactions and combustion in tangentially fired pulverized coal furnace,” </w:t>
+      <w:r>
+        <w:t xml:space="preserve">Beloseviˇ c, S., Tomanovi´ c, I., Crnomarkovi´ c, N., and Mili´ cevi´ c, A., 2019,´ “Full-scale CFD investigation of gas-particle flow, interactions and combustion in tangentially fired pulverized coal furnace,” </w:t>
       </w:r>
       <w:r>
         <w:rPr>
@@ -10372,38 +9527,9 @@
         </w:numPr>
         <w:ind w:right="1005" w:hanging="464"/>
       </w:pPr>
-      <w:proofErr w:type="spellStart"/>
       <w:r>
         <w:lastRenderedPageBreak/>
-        <w:t>Alobaid</w:t>
-      </w:r>
-      <w:proofErr w:type="spellEnd"/>
-      <w:r>
-        <w:t xml:space="preserve">, F., Mertens, N., </w:t>
-      </w:r>
-      <w:proofErr w:type="spellStart"/>
-      <w:r>
-        <w:t>Starkloff</w:t>
-      </w:r>
-      <w:proofErr w:type="spellEnd"/>
-      <w:r>
-        <w:t xml:space="preserve">, R., </w:t>
-      </w:r>
-      <w:proofErr w:type="spellStart"/>
-      <w:r>
-        <w:t>Lanz</w:t>
-      </w:r>
-      <w:proofErr w:type="spellEnd"/>
-      <w:r>
-        <w:t xml:space="preserve">, T., Heinze, C., and </w:t>
-      </w:r>
-      <w:proofErr w:type="spellStart"/>
-      <w:r>
-        <w:t>Epple</w:t>
-      </w:r>
-      <w:proofErr w:type="spellEnd"/>
-      <w:r>
-        <w:t xml:space="preserve">, B., 2017, “Progress in dynamic simulation of thermal power plants,” </w:t>
+        <w:t xml:space="preserve">Alobaid, F., Mertens, N., Starkloff, R., Lanz, T., Heinze, C., and Epple, B., 2017, “Progress in dynamic simulation of thermal power plants,” </w:t>
       </w:r>
       <w:r>
         <w:rPr>
@@ -10457,15 +9583,7 @@
         <w:ind w:right="1005" w:hanging="464"/>
       </w:pPr>
       <w:r>
-        <w:t xml:space="preserve">Yu, C., </w:t>
-      </w:r>
-      <w:proofErr w:type="spellStart"/>
-      <w:r>
-        <w:t>Xiong</w:t>
-      </w:r>
-      <w:proofErr w:type="spellEnd"/>
-      <w:r>
-        <w:t xml:space="preserve">, W., Ma, H., Zhou, J., Si, F., Jiang, X., and Fang, X., 2019, “Numerical investigation of combustion optimization in a tangential firing boiler considering steam tube overheating,” </w:t>
+        <w:t xml:space="preserve">Yu, C., Xiong, W., Ma, H., Zhou, J., Si, F., Jiang, X., and Fang, X., 2019, “Numerical investigation of combustion optimization in a tangential firing boiler considering steam tube overheating,” </w:t>
       </w:r>
       <w:r>
         <w:rPr>
@@ -10499,21 +9617,7 @@
         <w:rPr>
           <w:i/>
         </w:rPr>
-        <w:t xml:space="preserve">Computational </w:t>
-      </w:r>
-      <w:proofErr w:type="spellStart"/>
-      <w:r>
-        <w:rPr>
-          <w:i/>
-        </w:rPr>
-        <w:t>modeling</w:t>
-      </w:r>
-      <w:proofErr w:type="spellEnd"/>
-      <w:r>
-        <w:rPr>
-          <w:i/>
-        </w:rPr>
-        <w:t xml:space="preserve"> of pulverized coal fired boilers</w:t>
+        <w:t>Computational modeling of pulverized coal fired boilers</w:t>
       </w:r>
       <w:r>
         <w:t>,</w:t>
@@ -10537,23 +9641,7 @@
         <w:ind w:right="1005" w:hanging="464"/>
       </w:pPr>
       <w:r>
-        <w:t xml:space="preserve">Sheng, C., </w:t>
-      </w:r>
-      <w:proofErr w:type="spellStart"/>
-      <w:r>
-        <w:t>Moghtaderi</w:t>
-      </w:r>
-      <w:proofErr w:type="spellEnd"/>
-      <w:r>
-        <w:t xml:space="preserve">, B., Gupta, R., and Wall, T. F., 2004, “A computational fluid </w:t>
-      </w:r>
-      <w:proofErr w:type="gramStart"/>
-      <w:r>
-        <w:t>dynamics based</w:t>
-      </w:r>
-      <w:proofErr w:type="gramEnd"/>
-      <w:r>
-        <w:t xml:space="preserve"> study of the combustion characteristics of coal blends in pulverised coal-fired furnace,” </w:t>
+        <w:t xml:space="preserve">Sheng, C., Moghtaderi, B., Gupta, R., and Wall, T. F., 2004, “A computational fluid dynamics based study of the combustion characteristics of coal blends in pulverised coal-fired furnace,” </w:t>
       </w:r>
       <w:r>
         <w:rPr>
@@ -10597,21 +9685,7 @@
         <w:rPr>
           <w:i/>
         </w:rPr>
-        <w:t xml:space="preserve">Combustion science and </w:t>
-      </w:r>
-      <w:proofErr w:type="spellStart"/>
-      <w:r>
-        <w:rPr>
-          <w:i/>
-        </w:rPr>
-        <w:t>Technolodgy</w:t>
-      </w:r>
-      <w:proofErr w:type="spellEnd"/>
-      <w:r>
-        <w:rPr>
-          <w:i/>
-        </w:rPr>
-        <w:t xml:space="preserve">, </w:t>
+        <w:t xml:space="preserve">Combustion science and Technolodgy, </w:t>
       </w:r>
       <w:r>
         <w:rPr>
@@ -10632,13 +9706,8 @@
         <w:spacing w:after="180" w:line="259" w:lineRule="auto"/>
         <w:ind w:right="1005" w:hanging="464"/>
       </w:pPr>
-      <w:proofErr w:type="spellStart"/>
-      <w:r>
-        <w:t>Knaus</w:t>
-      </w:r>
-      <w:proofErr w:type="spellEnd"/>
-      <w:r>
-        <w:t>, H., Schnell, U., and Klaus, R., 2001,</w:t>
+      <w:r>
+        <w:t>Knaus, H., Schnell, U., and Klaus, R., 2001,</w:t>
       </w:r>
       <w:r>
         <w:tab/>
@@ -10679,29 +9748,8 @@
         <w:spacing w:after="8" w:line="413" w:lineRule="auto"/>
         <w:ind w:right="1005" w:hanging="464"/>
       </w:pPr>
-      <w:proofErr w:type="spellStart"/>
-      <w:r>
-        <w:t>Benim</w:t>
-      </w:r>
-      <w:proofErr w:type="spellEnd"/>
-      <w:r>
-        <w:t xml:space="preserve">, A. C., </w:t>
-      </w:r>
-      <w:proofErr w:type="spellStart"/>
-      <w:r>
-        <w:t>Epple</w:t>
-      </w:r>
-      <w:proofErr w:type="spellEnd"/>
-      <w:r>
-        <w:t xml:space="preserve">, B., and </w:t>
-      </w:r>
-      <w:proofErr w:type="spellStart"/>
-      <w:r>
-        <w:t>Krohmer</w:t>
-      </w:r>
-      <w:proofErr w:type="spellEnd"/>
-      <w:r>
-        <w:t xml:space="preserve">, B., 2005, “Modelling of pulverised coal combustion by a Eulerian-Eulerian two-phase flow formulation,” </w:t>
+      <w:r>
+        <w:t xml:space="preserve">Benim, A. C., Epple, B., and Krohmer, B., 2005, “Modelling of pulverised coal combustion by a Eulerian-Eulerian two-phase flow formulation,” </w:t>
       </w:r>
       <w:r>
         <w:rPr>
@@ -10729,15 +9777,7 @@
         <w:ind w:right="1005" w:hanging="464"/>
       </w:pPr>
       <w:r>
-        <w:t xml:space="preserve">Versteeg, H., and </w:t>
-      </w:r>
-      <w:proofErr w:type="spellStart"/>
-      <w:r>
-        <w:t>Malalasekera</w:t>
-      </w:r>
-      <w:proofErr w:type="spellEnd"/>
-      <w:r>
-        <w:t>, W., 2007,</w:t>
+        <w:t>Versteeg, H., and Malalasekera, W., 2007,</w:t>
       </w:r>
       <w:r>
         <w:tab/>
@@ -10773,39 +9813,7 @@
         <w:ind w:right="1005" w:hanging="464"/>
       </w:pPr>
       <w:r>
-        <w:t xml:space="preserve">Vicente, W., Ochoa, S., </w:t>
-      </w:r>
-      <w:proofErr w:type="spellStart"/>
-      <w:r>
-        <w:t>Aguillon</w:t>
-      </w:r>
-      <w:proofErr w:type="spellEnd"/>
-      <w:r>
-        <w:t>, J., and Barrios, E., 2003, “</w:t>
-      </w:r>
-      <w:proofErr w:type="gramStart"/>
-      <w:r>
-        <w:t>An</w:t>
-      </w:r>
-      <w:proofErr w:type="gramEnd"/>
-      <w:r>
-        <w:t xml:space="preserve"> Eulerian model for the </w:t>
-      </w:r>
-      <w:proofErr w:type="spellStart"/>
-      <w:r>
-        <w:t>simula</w:t>
-      </w:r>
-      <w:proofErr w:type="spellEnd"/>
-      <w:r>
-        <w:t xml:space="preserve">-´ </w:t>
-      </w:r>
-      <w:proofErr w:type="spellStart"/>
-      <w:r>
-        <w:t>tion</w:t>
-      </w:r>
-      <w:proofErr w:type="spellEnd"/>
-      <w:r>
-        <w:t xml:space="preserve"> of an entrained flow coal gasifier,” </w:t>
+        <w:t xml:space="preserve">Vicente, W., Ochoa, S., Aguillon, J., and Barrios, E., 2003, “An Eulerian model for the simula-´ tion of an entrained flow coal gasifier,” </w:t>
       </w:r>
       <w:r>
         <w:rPr>
@@ -10832,15 +9840,7 @@
         <w:ind w:right="1005" w:hanging="464"/>
       </w:pPr>
       <w:r>
-        <w:t xml:space="preserve">Cai, J., </w:t>
-      </w:r>
-      <w:proofErr w:type="spellStart"/>
-      <w:r>
-        <w:t>Handa</w:t>
-      </w:r>
-      <w:proofErr w:type="spellEnd"/>
-      <w:r>
-        <w:t xml:space="preserve">, M., and Modest, M. F., 2015, “Eulerian-Eulerian multi-fluid methods for pulverized coal flames with nongray radiation,” </w:t>
+        <w:t xml:space="preserve">Cai, J., Handa, M., and Modest, M. F., 2015, “Eulerian-Eulerian multi-fluid methods for pulverized coal flames with nongray radiation,” </w:t>
       </w:r>
       <w:r>
         <w:rPr>
@@ -10867,29 +9867,8 @@
         <w:spacing w:line="259" w:lineRule="auto"/>
         <w:ind w:right="1005" w:hanging="464"/>
       </w:pPr>
-      <w:proofErr w:type="spellStart"/>
-      <w:r>
-        <w:t>Basu</w:t>
-      </w:r>
-      <w:proofErr w:type="spellEnd"/>
-      <w:r>
-        <w:t xml:space="preserve">, P., </w:t>
-      </w:r>
-      <w:proofErr w:type="spellStart"/>
-      <w:r>
-        <w:t>Kefa</w:t>
-      </w:r>
-      <w:proofErr w:type="spellEnd"/>
-      <w:r>
-        <w:t xml:space="preserve">, C., and </w:t>
-      </w:r>
-      <w:proofErr w:type="spellStart"/>
-      <w:r>
-        <w:t>Jestin</w:t>
-      </w:r>
-      <w:proofErr w:type="spellEnd"/>
-      <w:r>
-        <w:t>, L., 2000,</w:t>
+      <w:r>
+        <w:t>Basu, P., Kefa, C., and Jestin, L., 2000,</w:t>
       </w:r>
       <w:r>
         <w:tab/>
@@ -11037,13 +10016,8 @@
         </w:numPr>
         <w:ind w:right="1005" w:hanging="464"/>
       </w:pPr>
-      <w:proofErr w:type="spellStart"/>
-      <w:r>
-        <w:t>Gnielinski</w:t>
-      </w:r>
-      <w:proofErr w:type="spellEnd"/>
-      <w:r>
-        <w:t xml:space="preserve">, V., 2016, “Heat transfer in cross-flow around single rows of tubes and through tube bundles,” In </w:t>
+      <w:r>
+        <w:t xml:space="preserve">Gnielinski, V., 2016, “Heat transfer in cross-flow around single rows of tubes and through tube bundles,” In </w:t>
       </w:r>
       <w:r>
         <w:rPr>
@@ -11196,15 +10170,7 @@
         <w:t xml:space="preserve">Figure 3: </w:t>
       </w:r>
       <w:r>
-        <w:t xml:space="preserve">Process model of boiler set-up including the downstream convective components using </w:t>
-      </w:r>
-      <w:proofErr w:type="spellStart"/>
-      <w:r>
-        <w:t>Flownex</w:t>
-      </w:r>
-      <w:proofErr w:type="spellEnd"/>
-      <w:r>
-        <w:t xml:space="preserve"> SE</w:t>
+        <w:t>Process model of boiler set-up including the downstream convective components using Flownex SE</w:t>
       </w:r>
       <w:r>
         <w:t>®</w:t>
@@ -11240,10 +10206,7 @@
         <w:t>Figure 6:</w:t>
       </w:r>
       <w:r>
-        <w:t xml:space="preserve"> </w:t>
-      </w:r>
-      <w:r>
-        <w:t>Measured and predicted</w:t>
+        <w:t xml:space="preserve"> Measured and predicted</w:t>
       </w:r>
       <w:r>
         <w:rPr>
@@ -11328,10 +10291,7 @@
         <w:t>Figure 10:</w:t>
       </w:r>
       <w:r>
-        <w:t xml:space="preserve"> </w:t>
-      </w:r>
-      <w:r>
-        <w:t xml:space="preserve">CO molar fraction </w:t>
+        <w:t xml:space="preserve"> CO molar fraction </w:t>
       </w:r>
       <w:r>
         <w:rPr>
@@ -11396,10 +10356,7 @@
         <w:t>O2</w:t>
       </w:r>
       <w:r>
-        <w:t xml:space="preserve"> </w:t>
-      </w:r>
-      <w:r>
-        <w:t>[(c) and (d)] line plots on symmetry and offset vertical probe lines</w:t>
+        <w:t xml:space="preserve"> [(c) and (d)] line plots on symmetry and offset vertical probe lines</w:t>
       </w:r>
     </w:p>
     <w:p>
@@ -11716,13 +10673,7 @@
                   <w:rPr>
                     <w:rFonts w:ascii="Cambria Math" w:hAnsi="Cambria Math"/>
                   </w:rPr>
-                  <m:t>=</m:t>
-                </m:r>
-                <m:r>
-                  <w:rPr>
-                    <w:rFonts w:ascii="Cambria Math" w:hAnsi="Cambria Math"/>
-                  </w:rPr>
-                  <m:t>0</m:t>
+                  <m:t>=0</m:t>
                 </m:r>
               </m:oMath>
             </m:oMathPara>
@@ -12010,13 +10961,7 @@
                       <w:rPr>
                         <w:rFonts w:ascii="Cambria Math" w:hAnsi="Cambria Math"/>
                       </w:rPr>
-                      <m:t>d</m:t>
-                    </m:r>
-                    <m:r>
-                      <w:rPr>
-                        <w:rFonts w:ascii="Cambria Math" w:hAnsi="Cambria Math"/>
-                      </w:rPr>
-                      <m:t>t</m:t>
+                      <m:t>dt</m:t>
                     </m:r>
                   </m:den>
                 </m:f>
@@ -12307,13 +11252,7 @@
                       <w:rPr>
                         <w:rFonts w:ascii="Cambria Math" w:hAnsi="Cambria Math"/>
                       </w:rPr>
-                      <m:t>d</m:t>
-                    </m:r>
-                    <m:r>
-                      <w:rPr>
-                        <w:rFonts w:ascii="Cambria Math" w:hAnsi="Cambria Math"/>
-                      </w:rPr>
-                      <m:t>t</m:t>
+                      <m:t>dt</m:t>
                     </m:r>
                   </m:den>
                 </m:f>
@@ -12604,13 +11543,7 @@
                       <w:rPr>
                         <w:rFonts w:ascii="Cambria Math" w:hAnsi="Cambria Math"/>
                       </w:rPr>
-                      <m:t>d</m:t>
-                    </m:r>
-                    <m:r>
-                      <w:rPr>
-                        <w:rFonts w:ascii="Cambria Math" w:hAnsi="Cambria Math"/>
-                      </w:rPr>
-                      <m:t>t</m:t>
+                      <m:t>dt</m:t>
                     </m:r>
                   </m:den>
                 </m:f>
@@ -12828,13 +11761,7 @@
                   <w:rPr>
                     <w:rFonts w:ascii="Cambria Math" w:hAnsi="Cambria Math"/>
                   </w:rPr>
-                  <m:t>=</m:t>
-                </m:r>
-                <m:r>
-                  <w:rPr>
-                    <w:rFonts w:ascii="Cambria Math" w:hAnsi="Cambria Math"/>
-                  </w:rPr>
-                  <m:t>0</m:t>
+                  <m:t>=0</m:t>
                 </m:r>
               </m:oMath>
             </m:oMathPara>
@@ -13232,15 +12159,7 @@
                 <w:rFonts w:ascii="Cambria" w:eastAsia="Cambria" w:hAnsi="Cambria" w:cs="Cambria"/>
                 <w:i/>
               </w:rPr>
-              <w:t>kg/</w:t>
-            </w:r>
-            <w:proofErr w:type="spellStart"/>
-            <w:r>
-              <w:rPr>
-                <w:rFonts w:ascii="Cambria" w:eastAsia="Cambria" w:hAnsi="Cambria" w:cs="Cambria"/>
-                <w:i/>
-              </w:rPr>
-              <w:t>kg</w:t>
+              <w:t>kg/kg</w:t>
             </w:r>
             <w:r>
               <w:rPr>
@@ -13250,7 +12169,6 @@
               </w:rPr>
               <w:t>fuel</w:t>
             </w:r>
-            <w:proofErr w:type="spellEnd"/>
           </w:p>
         </w:tc>
       </w:tr>
@@ -13338,15 +12256,7 @@
                 <w:rFonts w:ascii="Cambria" w:eastAsia="Cambria" w:hAnsi="Cambria" w:cs="Cambria"/>
                 <w:i/>
               </w:rPr>
-              <w:t>kg/</w:t>
-            </w:r>
-            <w:proofErr w:type="spellStart"/>
-            <w:r>
-              <w:rPr>
-                <w:rFonts w:ascii="Cambria" w:eastAsia="Cambria" w:hAnsi="Cambria" w:cs="Cambria"/>
-                <w:i/>
-              </w:rPr>
-              <w:t>kg</w:t>
+              <w:t>kg/kg</w:t>
             </w:r>
             <w:r>
               <w:rPr>
@@ -13356,7 +12266,6 @@
               </w:rPr>
               <w:t>fuel</w:t>
             </w:r>
-            <w:proofErr w:type="spellEnd"/>
           </w:p>
         </w:tc>
       </w:tr>
@@ -13444,15 +12353,7 @@
                 <w:rFonts w:ascii="Cambria" w:eastAsia="Cambria" w:hAnsi="Cambria" w:cs="Cambria"/>
                 <w:i/>
               </w:rPr>
-              <w:t>kg/</w:t>
-            </w:r>
-            <w:proofErr w:type="spellStart"/>
-            <w:r>
-              <w:rPr>
-                <w:rFonts w:ascii="Cambria" w:eastAsia="Cambria" w:hAnsi="Cambria" w:cs="Cambria"/>
-                <w:i/>
-              </w:rPr>
-              <w:t>kg</w:t>
+              <w:t>kg/kg</w:t>
             </w:r>
             <w:r>
               <w:rPr>
@@ -13462,7 +12363,6 @@
               </w:rPr>
               <w:t>fuel</w:t>
             </w:r>
-            <w:proofErr w:type="spellEnd"/>
           </w:p>
         </w:tc>
       </w:tr>
@@ -13550,15 +12450,7 @@
                 <w:rFonts w:ascii="Cambria" w:eastAsia="Cambria" w:hAnsi="Cambria" w:cs="Cambria"/>
                 <w:i/>
               </w:rPr>
-              <w:t>kg/</w:t>
-            </w:r>
-            <w:proofErr w:type="spellStart"/>
-            <w:r>
-              <w:rPr>
-                <w:rFonts w:ascii="Cambria" w:eastAsia="Cambria" w:hAnsi="Cambria" w:cs="Cambria"/>
-                <w:i/>
-              </w:rPr>
-              <w:t>kg</w:t>
+              <w:t>kg/kg</w:t>
             </w:r>
             <w:r>
               <w:rPr>
@@ -13568,7 +12460,6 @@
               </w:rPr>
               <w:t>fuel</w:t>
             </w:r>
-            <w:proofErr w:type="spellEnd"/>
           </w:p>
         </w:tc>
       </w:tr>
@@ -13656,15 +12547,7 @@
                 <w:rFonts w:ascii="Cambria" w:eastAsia="Cambria" w:hAnsi="Cambria" w:cs="Cambria"/>
                 <w:i/>
               </w:rPr>
-              <w:t>kg/</w:t>
-            </w:r>
-            <w:proofErr w:type="spellStart"/>
-            <w:r>
-              <w:rPr>
-                <w:rFonts w:ascii="Cambria" w:eastAsia="Cambria" w:hAnsi="Cambria" w:cs="Cambria"/>
-                <w:i/>
-              </w:rPr>
-              <w:t>kg</w:t>
+              <w:t>kg/kg</w:t>
             </w:r>
             <w:r>
               <w:rPr>
@@ -13674,7 +12557,6 @@
               </w:rPr>
               <w:t>fuel</w:t>
             </w:r>
-            <w:proofErr w:type="spellEnd"/>
           </w:p>
         </w:tc>
       </w:tr>
@@ -13841,15 +12723,7 @@
                 <w:rFonts w:ascii="Cambria" w:eastAsia="Cambria" w:hAnsi="Cambria" w:cs="Cambria"/>
                 <w:i/>
               </w:rPr>
-              <w:t>kg/</w:t>
-            </w:r>
-            <w:proofErr w:type="spellStart"/>
-            <w:r>
-              <w:rPr>
-                <w:rFonts w:ascii="Cambria" w:eastAsia="Cambria" w:hAnsi="Cambria" w:cs="Cambria"/>
-                <w:i/>
-              </w:rPr>
-              <w:t>kg</w:t>
+              <w:t>kg/kg</w:t>
             </w:r>
             <w:r>
               <w:rPr>
@@ -13859,7 +12733,6 @@
               </w:rPr>
               <w:t>fuel</w:t>
             </w:r>
-            <w:proofErr w:type="spellEnd"/>
           </w:p>
         </w:tc>
       </w:tr>
@@ -13947,15 +12820,7 @@
                 <w:rFonts w:ascii="Cambria" w:eastAsia="Cambria" w:hAnsi="Cambria" w:cs="Cambria"/>
                 <w:i/>
               </w:rPr>
-              <w:t>kg/</w:t>
-            </w:r>
-            <w:proofErr w:type="spellStart"/>
-            <w:r>
-              <w:rPr>
-                <w:rFonts w:ascii="Cambria" w:eastAsia="Cambria" w:hAnsi="Cambria" w:cs="Cambria"/>
-                <w:i/>
-              </w:rPr>
-              <w:t>kg</w:t>
+              <w:t>kg/kg</w:t>
             </w:r>
             <w:r>
               <w:rPr>
@@ -13965,7 +12830,6 @@
               </w:rPr>
               <w:t>fuel</w:t>
             </w:r>
-            <w:proofErr w:type="spellEnd"/>
           </w:p>
         </w:tc>
       </w:tr>
@@ -14053,15 +12917,7 @@
                 <w:rFonts w:ascii="Cambria" w:eastAsia="Cambria" w:hAnsi="Cambria" w:cs="Cambria"/>
                 <w:i/>
               </w:rPr>
-              <w:t>kg/</w:t>
-            </w:r>
-            <w:proofErr w:type="spellStart"/>
-            <w:r>
-              <w:rPr>
-                <w:rFonts w:ascii="Cambria" w:eastAsia="Cambria" w:hAnsi="Cambria" w:cs="Cambria"/>
-                <w:i/>
-              </w:rPr>
-              <w:t>kg</w:t>
+              <w:t>kg/kg</w:t>
             </w:r>
             <w:r>
               <w:rPr>
@@ -14071,7 +12927,6 @@
               </w:rPr>
               <w:t>fuel</w:t>
             </w:r>
-            <w:proofErr w:type="spellEnd"/>
           </w:p>
         </w:tc>
       </w:tr>
@@ -14158,15 +13013,7 @@
                 <w:rFonts w:ascii="Cambria" w:eastAsia="Cambria" w:hAnsi="Cambria" w:cs="Cambria"/>
                 <w:i/>
               </w:rPr>
-              <w:t>kg/</w:t>
-            </w:r>
-            <w:proofErr w:type="spellStart"/>
-            <w:r>
-              <w:rPr>
-                <w:rFonts w:ascii="Cambria" w:eastAsia="Cambria" w:hAnsi="Cambria" w:cs="Cambria"/>
-                <w:i/>
-              </w:rPr>
-              <w:t>kg</w:t>
+              <w:t>kg/kg</w:t>
             </w:r>
             <w:r>
               <w:rPr>
@@ -14176,7 +13023,6 @@
               </w:rPr>
               <w:t>fuel</w:t>
             </w:r>
-            <w:proofErr w:type="spellEnd"/>
           </w:p>
         </w:tc>
       </w:tr>
@@ -14321,15 +13167,7 @@
                 <w:rFonts w:ascii="Cambria" w:eastAsia="Cambria" w:hAnsi="Cambria" w:cs="Cambria"/>
                 <w:i/>
               </w:rPr>
-              <w:t>kJ/</w:t>
-            </w:r>
-            <w:proofErr w:type="spellStart"/>
-            <w:r>
-              <w:rPr>
-                <w:rFonts w:ascii="Cambria" w:eastAsia="Cambria" w:hAnsi="Cambria" w:cs="Cambria"/>
-                <w:i/>
-              </w:rPr>
-              <w:t>kg</w:t>
+              <w:t>kJ/kg</w:t>
             </w:r>
             <w:r>
               <w:rPr>
@@ -14339,7 +13177,6 @@
               </w:rPr>
               <w:t>fuel</w:t>
             </w:r>
-            <w:proofErr w:type="spellEnd"/>
           </w:p>
         </w:tc>
       </w:tr>
@@ -15154,7 +13991,10 @@
               <w:jc w:val="left"/>
             </w:pPr>
             <w:r>
-              <w:t>1.37</w:t>
+              <w:t>1.</w:t>
+            </w:r>
+            <w:r>
+              <w:t>37</w:t>
             </w:r>
           </w:p>
         </w:tc>
@@ -15175,7 +14015,10 @@
               <w:jc w:val="left"/>
             </w:pPr>
             <w:r>
-              <w:t>1.32</w:t>
+              <w:t>1.3</w:t>
+            </w:r>
+            <w:r>
+              <w:t>2</w:t>
             </w:r>
           </w:p>
         </w:tc>
@@ -15753,15 +14596,7 @@
                 <w:rFonts w:ascii="Cambria" w:eastAsia="Cambria" w:hAnsi="Cambria" w:cs="Cambria"/>
                 <w:vertAlign w:val="superscript"/>
               </w:rPr>
-              <w:t>−</w:t>
-            </w:r>
-            <w:proofErr w:type="gramStart"/>
-            <w:r>
-              <w:rPr>
-                <w:rFonts w:ascii="Cambria" w:eastAsia="Cambria" w:hAnsi="Cambria" w:cs="Cambria"/>
-                <w:vertAlign w:val="superscript"/>
-              </w:rPr>
-              <w:t>3</w:t>
+              <w:t>−3</w:t>
             </w:r>
             <w:r>
               <w:rPr>
@@ -15769,7 +14604,6 @@
               </w:rPr>
               <w:t>)%</w:t>
             </w:r>
-            <w:proofErr w:type="gramEnd"/>
             <w:r>
               <w:t>]</w:t>
             </w:r>
